--- a/COMPONENTES.docx
+++ b/COMPONENTES.docx
@@ -5,355 +5,1890 @@
     <w:p>
       <w:pPr>
         <w:rPr>
-          <w:sz w:val="40"/>
-          <w:szCs w:val="40"/>
-        </w:rPr>
-      </w:pPr>
-      <w:r>
-        <w:rPr>
-          <w:sz w:val="40"/>
-          <w:szCs w:val="40"/>
-        </w:rPr>
-        <w:t>1. Componentes Electrónicos:</w:t>
-      </w:r>
-    </w:p>
-    <w:p>
-      <w:r>
-        <w:t>Arduino (por ejemplo, Arduino Uno, Mega, o Nano):</w:t>
-      </w:r>
-    </w:p>
-    <w:p/>
-    <w:p>
-      <w:r>
-        <w:t>Microcontrolador que se encargará de recibir los comandos desde el sistema Python y controlar los servomotores que abrirán y cerrarán los contenedores.</w:t>
-      </w:r>
-    </w:p>
-    <w:p>
-      <w:r>
-        <w:t>Servomotores:</w:t>
-      </w:r>
-    </w:p>
-    <w:p/>
-    <w:p>
-      <w:r>
-        <w:t>Para abrir y cerrar los contenedores. Dependiendo del tamaño y peso de las tapas de los contenedores, podrías usar servos pequeños (como el SG90) o más grandes (como el MG996R).</w:t>
-      </w:r>
-    </w:p>
-    <w:p>
-      <w:r>
-        <w:t>Módulo de Comunicación Serie:</w:t>
-      </w:r>
-    </w:p>
-    <w:p/>
-    <w:p>
-      <w:r>
-        <w:t>Para la comunicación entre el Arduino y el computador. Si usas un Arduino con puerto USB (como el Uno), no necesitas un módulo adicional. En otros casos, podrías necesitar un módulo como el HC-05 (Bluetooth) o NRF24L01 (Radiofrecuencia) si deseas comunicación inalámbrica.</w:t>
-      </w:r>
-    </w:p>
-    <w:p>
-      <w:r>
-        <w:t>Fuente de Alimentación:</w:t>
-      </w:r>
-    </w:p>
-    <w:p/>
-    <w:p>
-      <w:r>
-        <w:t>Para alimentar el Arduino y los servos. Podrías usar baterías o una fuente de alimentación externa de 5V para los servos, dependiendo de sus requerimientos de corriente.</w:t>
-      </w:r>
-    </w:p>
-    <w:p>
-      <w:r>
-        <w:t xml:space="preserve">Cables de Conexión (Jumper </w:t>
+          <w:sz w:val="28"/>
+          <w:szCs w:val="28"/>
+        </w:rPr>
+      </w:pPr>
+      <w:r>
+        <w:rPr>
+          <w:sz w:val="28"/>
+          <w:szCs w:val="28"/>
+        </w:rPr>
+        <w:t>necesitarás los siguientes componentes:</w:t>
+      </w:r>
+    </w:p>
+    <w:p>
+      <w:pPr>
+        <w:rPr>
+          <w:b/>
+          <w:bCs/>
+          <w:sz w:val="28"/>
+          <w:szCs w:val="28"/>
+        </w:rPr>
+      </w:pPr>
+      <w:r>
+        <w:rPr>
+          <w:b/>
+          <w:bCs/>
+          <w:sz w:val="28"/>
+          <w:szCs w:val="28"/>
+        </w:rPr>
+        <w:t>1. Arduino Uno</w:t>
+      </w:r>
+    </w:p>
+    <w:p>
+      <w:pPr>
+        <w:numPr>
+          <w:ilvl w:val="0"/>
+          <w:numId w:val="1"/>
+        </w:numPr>
+        <w:rPr>
+          <w:sz w:val="28"/>
+          <w:szCs w:val="28"/>
+        </w:rPr>
+      </w:pPr>
+      <w:r>
+        <w:rPr>
+          <w:sz w:val="28"/>
+          <w:szCs w:val="28"/>
+        </w:rPr>
+        <w:t>La placa principal que controlará los servomotores y recibirá las señales desde el ordenador.</w:t>
+      </w:r>
+    </w:p>
+    <w:p>
+      <w:pPr>
+        <w:rPr>
+          <w:b/>
+          <w:bCs/>
+          <w:sz w:val="28"/>
+          <w:szCs w:val="28"/>
+        </w:rPr>
+      </w:pPr>
+      <w:r>
+        <w:rPr>
+          <w:b/>
+          <w:bCs/>
+          <w:sz w:val="28"/>
+          <w:szCs w:val="28"/>
+        </w:rPr>
+        <w:t>2. Servomotores</w:t>
+      </w:r>
+    </w:p>
+    <w:p>
+      <w:pPr>
+        <w:numPr>
+          <w:ilvl w:val="0"/>
+          <w:numId w:val="2"/>
+        </w:numPr>
+        <w:rPr>
+          <w:sz w:val="28"/>
+          <w:szCs w:val="28"/>
+        </w:rPr>
+      </w:pPr>
+      <w:r>
+        <w:rPr>
+          <w:b/>
+          <w:bCs/>
+          <w:sz w:val="28"/>
+          <w:szCs w:val="28"/>
+        </w:rPr>
+        <w:t>Cantidad:</w:t>
+      </w:r>
+      <w:r>
+        <w:rPr>
+          <w:sz w:val="28"/>
+          <w:szCs w:val="28"/>
+        </w:rPr>
+        <w:t xml:space="preserve"> 3 (uno para cada contenedor)</w:t>
+      </w:r>
+    </w:p>
+    <w:p>
+      <w:pPr>
+        <w:numPr>
+          <w:ilvl w:val="0"/>
+          <w:numId w:val="2"/>
+        </w:numPr>
+        <w:rPr>
+          <w:sz w:val="28"/>
+          <w:szCs w:val="28"/>
+        </w:rPr>
+      </w:pPr>
+      <w:r>
+        <w:rPr>
+          <w:b/>
+          <w:bCs/>
+          <w:sz w:val="28"/>
+          <w:szCs w:val="28"/>
+        </w:rPr>
+        <w:t>Modelo recomendado:</w:t>
+      </w:r>
+      <w:r>
+        <w:rPr>
+          <w:sz w:val="28"/>
+          <w:szCs w:val="28"/>
+        </w:rPr>
+        <w:t xml:space="preserve"> SG90 o cualquier otro micro servo, dependiendo del tamaño y la fuerza necesaria para abrir los contenedores.</w:t>
+      </w:r>
+    </w:p>
+    <w:p>
+      <w:pPr>
+        <w:numPr>
+          <w:ilvl w:val="0"/>
+          <w:numId w:val="2"/>
+        </w:numPr>
+        <w:rPr>
+          <w:sz w:val="28"/>
+          <w:szCs w:val="28"/>
+        </w:rPr>
+      </w:pPr>
+      <w:r>
+        <w:rPr>
+          <w:b/>
+          <w:bCs/>
+          <w:sz w:val="28"/>
+          <w:szCs w:val="28"/>
+        </w:rPr>
+        <w:t>Uso:</w:t>
+      </w:r>
+      <w:r>
+        <w:rPr>
+          <w:sz w:val="28"/>
+          <w:szCs w:val="28"/>
+        </w:rPr>
+        <w:t xml:space="preserve"> Los servomotores se utilizarán para abrir los contenedores cuando se detecte el tipo de residuo correspondiente.</w:t>
+      </w:r>
+    </w:p>
+    <w:p>
+      <w:pPr>
+        <w:rPr>
+          <w:b/>
+          <w:bCs/>
+          <w:sz w:val="28"/>
+          <w:szCs w:val="28"/>
+        </w:rPr>
+      </w:pPr>
+      <w:r>
+        <w:rPr>
+          <w:b/>
+          <w:bCs/>
+          <w:sz w:val="28"/>
+          <w:szCs w:val="28"/>
+        </w:rPr>
+        <w:t xml:space="preserve">3. Jumper </w:t>
       </w:r>
       <w:proofErr w:type="spellStart"/>
       <w:r>
+        <w:rPr>
+          <w:b/>
+          <w:bCs/>
+          <w:sz w:val="28"/>
+          <w:szCs w:val="28"/>
+        </w:rPr>
         <w:t>Wires</w:t>
       </w:r>
       <w:proofErr w:type="spellEnd"/>
-      <w:r>
-        <w:t>):</w:t>
-      </w:r>
-    </w:p>
-    <w:p/>
-    <w:p>
-      <w:r>
-        <w:t>Para realizar las conexiones entre el Arduino, los servos y otros componentes.</w:t>
-      </w:r>
-    </w:p>
-    <w:p>
-      <w:r>
-        <w:t>Protoboard y Resistencias:</w:t>
-      </w:r>
-    </w:p>
-    <w:p/>
-    <w:p>
-      <w:r>
-        <w:t>Para montar prototipos y realizar conexiones temporales.</w:t>
-      </w:r>
-    </w:p>
-    <w:p>
-      <w:r>
-        <w:t>2. Componentes Mecánicos:</w:t>
-      </w:r>
-    </w:p>
-    <w:p>
-      <w:r>
-        <w:t>Contenedores de Basura:</w:t>
-      </w:r>
-    </w:p>
-    <w:p/>
-    <w:p>
-      <w:r>
-        <w:t>Contenedores físicos que se abrirán y cerrarán automáticamente. Pueden ser pequeños modelos para demostración o tamaños reales dependiendo de la escala del proyecto.</w:t>
-      </w:r>
-    </w:p>
-    <w:p>
-      <w:r>
-        <w:t>Estructura de Soporte:</w:t>
-      </w:r>
-    </w:p>
-    <w:p/>
-    <w:p>
-      <w:r>
+    </w:p>
+    <w:p>
+      <w:pPr>
+        <w:numPr>
+          <w:ilvl w:val="0"/>
+          <w:numId w:val="3"/>
+        </w:numPr>
+        <w:rPr>
+          <w:sz w:val="28"/>
+          <w:szCs w:val="28"/>
+        </w:rPr>
+      </w:pPr>
+      <w:r>
+        <w:rPr>
+          <w:b/>
+          <w:bCs/>
+          <w:sz w:val="28"/>
+          <w:szCs w:val="28"/>
+        </w:rPr>
+        <w:t>Cantidad:</w:t>
+      </w:r>
+      <w:r>
+        <w:rPr>
+          <w:sz w:val="28"/>
+          <w:szCs w:val="28"/>
+        </w:rPr>
+        <w:t xml:space="preserve"> Varios cables de conexión (macho-macho) para realizar las conexiones entre el Arduino, los servomotores y la fuente de alimentación.</w:t>
+      </w:r>
+    </w:p>
+    <w:p>
+      <w:pPr>
+        <w:rPr>
+          <w:b/>
+          <w:bCs/>
+          <w:sz w:val="28"/>
+          <w:szCs w:val="28"/>
+        </w:rPr>
+      </w:pPr>
+      <w:r>
+        <w:rPr>
+          <w:b/>
+          <w:bCs/>
+          <w:sz w:val="28"/>
+          <w:szCs w:val="28"/>
+        </w:rPr>
+        <w:t xml:space="preserve">4. </w:t>
+      </w:r>
+      <w:proofErr w:type="spellStart"/>
+      <w:r>
+        <w:rPr>
+          <w:b/>
+          <w:bCs/>
+          <w:sz w:val="28"/>
+          <w:szCs w:val="28"/>
+        </w:rPr>
+        <w:t>Protoboard</w:t>
+      </w:r>
+      <w:proofErr w:type="spellEnd"/>
+    </w:p>
+    <w:p>
+      <w:pPr>
+        <w:numPr>
+          <w:ilvl w:val="0"/>
+          <w:numId w:val="4"/>
+        </w:numPr>
+        <w:rPr>
+          <w:sz w:val="28"/>
+          <w:szCs w:val="28"/>
+        </w:rPr>
+      </w:pPr>
+      <w:r>
+        <w:rPr>
+          <w:b/>
+          <w:bCs/>
+          <w:sz w:val="28"/>
+          <w:szCs w:val="28"/>
+        </w:rPr>
+        <w:t>Uso:</w:t>
+      </w:r>
+      <w:r>
+        <w:rPr>
+          <w:sz w:val="28"/>
+          <w:szCs w:val="28"/>
+        </w:rPr>
+        <w:t xml:space="preserve"> Para hacer conexiones temporales y organizar las conexiones entre los componentes.</w:t>
+      </w:r>
+    </w:p>
+    <w:p>
+      <w:pPr>
+        <w:rPr>
+          <w:b/>
+          <w:bCs/>
+          <w:sz w:val="28"/>
+          <w:szCs w:val="28"/>
+        </w:rPr>
+      </w:pPr>
+      <w:r>
+        <w:rPr>
+          <w:b/>
+          <w:bCs/>
+          <w:sz w:val="28"/>
+          <w:szCs w:val="28"/>
+        </w:rPr>
+        <w:t>5. Fuente de Alimentación</w:t>
+      </w:r>
+    </w:p>
+    <w:p>
+      <w:pPr>
+        <w:numPr>
+          <w:ilvl w:val="0"/>
+          <w:numId w:val="5"/>
+        </w:numPr>
+        <w:rPr>
+          <w:sz w:val="28"/>
+          <w:szCs w:val="28"/>
+        </w:rPr>
+      </w:pPr>
+      <w:r>
+        <w:rPr>
+          <w:b/>
+          <w:bCs/>
+          <w:sz w:val="28"/>
+          <w:szCs w:val="28"/>
+        </w:rPr>
+        <w:t>Especificaciones:</w:t>
+      </w:r>
+      <w:r>
+        <w:rPr>
+          <w:sz w:val="28"/>
+          <w:szCs w:val="28"/>
+        </w:rPr>
+        <w:t xml:space="preserve"> 5V (puede ser a través del Arduino o una fuente de alimentación externa).</w:t>
+      </w:r>
+    </w:p>
+    <w:p>
+      <w:pPr>
+        <w:numPr>
+          <w:ilvl w:val="0"/>
+          <w:numId w:val="5"/>
+        </w:numPr>
+        <w:rPr>
+          <w:sz w:val="28"/>
+          <w:szCs w:val="28"/>
+        </w:rPr>
+      </w:pPr>
+      <w:r>
+        <w:rPr>
+          <w:b/>
+          <w:bCs/>
+          <w:sz w:val="28"/>
+          <w:szCs w:val="28"/>
+        </w:rPr>
+        <w:t>Uso:</w:t>
+      </w:r>
+      <w:r>
+        <w:rPr>
+          <w:sz w:val="28"/>
+          <w:szCs w:val="28"/>
+        </w:rPr>
+        <w:t xml:space="preserve"> Alimentar los servomotores. Ten en cuenta </w:t>
+      </w:r>
+      <w:proofErr w:type="gramStart"/>
+      <w:r>
+        <w:rPr>
+          <w:sz w:val="28"/>
+          <w:szCs w:val="28"/>
+        </w:rPr>
+        <w:t>que</w:t>
+      </w:r>
+      <w:proofErr w:type="gramEnd"/>
+      <w:r>
+        <w:rPr>
+          <w:sz w:val="28"/>
+          <w:szCs w:val="28"/>
+        </w:rPr>
+        <w:t xml:space="preserve"> si usas más de un servomotor, podrías necesitar una fuente de alimentación externa para proporcionar suficiente corriente.</w:t>
+      </w:r>
+    </w:p>
+    <w:p>
+      <w:pPr>
+        <w:rPr>
+          <w:b/>
+          <w:bCs/>
+          <w:sz w:val="28"/>
+          <w:szCs w:val="28"/>
+        </w:rPr>
+      </w:pPr>
+      <w:r>
+        <w:rPr>
+          <w:b/>
+          <w:bCs/>
+          <w:sz w:val="28"/>
+          <w:szCs w:val="28"/>
+        </w:rPr>
+        <w:t>6. Resistencias (opcional)</w:t>
+      </w:r>
+    </w:p>
+    <w:p>
+      <w:pPr>
+        <w:numPr>
+          <w:ilvl w:val="0"/>
+          <w:numId w:val="6"/>
+        </w:numPr>
+        <w:rPr>
+          <w:sz w:val="28"/>
+          <w:szCs w:val="28"/>
+        </w:rPr>
+      </w:pPr>
+      <w:r>
+        <w:rPr>
+          <w:b/>
+          <w:bCs/>
+          <w:sz w:val="28"/>
+          <w:szCs w:val="28"/>
+        </w:rPr>
+        <w:t>Uso:</w:t>
+      </w:r>
+      <w:r>
+        <w:rPr>
+          <w:sz w:val="28"/>
+          <w:szCs w:val="28"/>
+        </w:rPr>
+        <w:t xml:space="preserve"> Si decides incluir </w:t>
+      </w:r>
+      <w:proofErr w:type="spellStart"/>
+      <w:r>
+        <w:rPr>
+          <w:sz w:val="28"/>
+          <w:szCs w:val="28"/>
+        </w:rPr>
+        <w:t>LEDs</w:t>
+      </w:r>
+      <w:proofErr w:type="spellEnd"/>
+      <w:r>
+        <w:rPr>
+          <w:sz w:val="28"/>
+          <w:szCs w:val="28"/>
+        </w:rPr>
+        <w:t xml:space="preserve"> para indicar el funcionamiento, podrías necesitar resistencias para proteger los </w:t>
+      </w:r>
+      <w:proofErr w:type="spellStart"/>
+      <w:r>
+        <w:rPr>
+          <w:sz w:val="28"/>
+          <w:szCs w:val="28"/>
+        </w:rPr>
+        <w:t>LEDs</w:t>
+      </w:r>
+      <w:proofErr w:type="spellEnd"/>
+      <w:r>
+        <w:rPr>
+          <w:sz w:val="28"/>
+          <w:szCs w:val="28"/>
+        </w:rPr>
+        <w:t>.</w:t>
+      </w:r>
+    </w:p>
+    <w:p>
+      <w:pPr>
+        <w:rPr>
+          <w:b/>
+          <w:bCs/>
+          <w:sz w:val="28"/>
+          <w:szCs w:val="28"/>
+        </w:rPr>
+      </w:pPr>
+      <w:r>
+        <w:rPr>
+          <w:b/>
+          <w:bCs/>
+          <w:sz w:val="28"/>
+          <w:szCs w:val="28"/>
+        </w:rPr>
+        <w:t>7. Cables USB</w:t>
+      </w:r>
+    </w:p>
+    <w:p>
+      <w:pPr>
+        <w:numPr>
+          <w:ilvl w:val="0"/>
+          <w:numId w:val="7"/>
+        </w:numPr>
+        <w:rPr>
+          <w:sz w:val="28"/>
+          <w:szCs w:val="28"/>
+        </w:rPr>
+      </w:pPr>
+      <w:r>
+        <w:rPr>
+          <w:b/>
+          <w:bCs/>
+          <w:sz w:val="28"/>
+          <w:szCs w:val="28"/>
+        </w:rPr>
+        <w:t>Uso:</w:t>
+      </w:r>
+      <w:r>
+        <w:rPr>
+          <w:sz w:val="28"/>
+          <w:szCs w:val="28"/>
+        </w:rPr>
+        <w:t xml:space="preserve"> Para conectar el Arduino al ordenador y permitir la comunicación serial.</w:t>
+      </w:r>
+    </w:p>
+    <w:p>
+      <w:pPr>
+        <w:rPr>
+          <w:b/>
+          <w:bCs/>
+          <w:sz w:val="28"/>
+          <w:szCs w:val="28"/>
+        </w:rPr>
+      </w:pPr>
+      <w:r>
+        <w:rPr>
+          <w:b/>
+          <w:bCs/>
+          <w:sz w:val="28"/>
+          <w:szCs w:val="28"/>
+        </w:rPr>
         <w:lastRenderedPageBreak/>
-        <w:t>Soporte para los servos y mecanismos que abrirán las tapas de los contenedores. Puedes usar materiales como plástico, madera o metal, dependiendo de la resistencia y durabilidad que necesites.</w:t>
-      </w:r>
-    </w:p>
-    <w:p>
-      <w:r>
-        <w:t>Engranajes, Bisagras y Otros Accesorios:</w:t>
-      </w:r>
-    </w:p>
-    <w:p/>
-    <w:p>
-      <w:r>
-        <w:t>Dependiendo de cómo desees mover las tapas de los contenedores, podrías necesitar engranajes o mecanismos de bisagra.</w:t>
-      </w:r>
-    </w:p>
-    <w:p>
-      <w:r>
-        <w:t>3. Componentes de Software:</w:t>
-      </w:r>
-    </w:p>
-    <w:p>
-      <w:r>
-        <w:t>Python y Librerías (</w:t>
+        <w:t>8. PC con Cámara</w:t>
+      </w:r>
+    </w:p>
+    <w:p>
+      <w:pPr>
+        <w:numPr>
+          <w:ilvl w:val="0"/>
+          <w:numId w:val="8"/>
+        </w:numPr>
+        <w:rPr>
+          <w:sz w:val="28"/>
+          <w:szCs w:val="28"/>
+        </w:rPr>
+      </w:pPr>
+      <w:r>
+        <w:rPr>
+          <w:b/>
+          <w:bCs/>
+          <w:sz w:val="28"/>
+          <w:szCs w:val="28"/>
+        </w:rPr>
+        <w:t>Uso:</w:t>
+      </w:r>
+      <w:r>
+        <w:rPr>
+          <w:sz w:val="28"/>
+          <w:szCs w:val="28"/>
+        </w:rPr>
+        <w:t xml:space="preserve"> Capturar imágenes en tiempo real para la clasificación de residuos.</w:t>
+      </w:r>
+    </w:p>
+    <w:p>
+      <w:pPr>
+        <w:rPr>
+          <w:b/>
+          <w:bCs/>
+          <w:sz w:val="28"/>
+          <w:szCs w:val="28"/>
+        </w:rPr>
+      </w:pPr>
+      <w:r>
+        <w:rPr>
+          <w:b/>
+          <w:bCs/>
+          <w:sz w:val="28"/>
+          <w:szCs w:val="28"/>
+        </w:rPr>
+        <w:t>9. Contenedores</w:t>
+      </w:r>
+    </w:p>
+    <w:p>
+      <w:pPr>
+        <w:numPr>
+          <w:ilvl w:val="0"/>
+          <w:numId w:val="9"/>
+        </w:numPr>
+        <w:rPr>
+          <w:sz w:val="28"/>
+          <w:szCs w:val="28"/>
+        </w:rPr>
+      </w:pPr>
+      <w:r>
+        <w:rPr>
+          <w:b/>
+          <w:bCs/>
+          <w:sz w:val="28"/>
+          <w:szCs w:val="28"/>
+        </w:rPr>
+        <w:t>Cantidad:</w:t>
+      </w:r>
+      <w:r>
+        <w:rPr>
+          <w:sz w:val="28"/>
+          <w:szCs w:val="28"/>
+        </w:rPr>
+        <w:t xml:space="preserve"> 3 (uno para cada tipo de residuo).</w:t>
+      </w:r>
+    </w:p>
+    <w:p>
+      <w:pPr>
+        <w:numPr>
+          <w:ilvl w:val="0"/>
+          <w:numId w:val="9"/>
+        </w:numPr>
+        <w:rPr>
+          <w:sz w:val="28"/>
+          <w:szCs w:val="28"/>
+        </w:rPr>
+      </w:pPr>
+      <w:r>
+        <w:rPr>
+          <w:b/>
+          <w:bCs/>
+          <w:sz w:val="28"/>
+          <w:szCs w:val="28"/>
+        </w:rPr>
+        <w:t>Uso:</w:t>
+      </w:r>
+      <w:r>
+        <w:rPr>
+          <w:sz w:val="28"/>
+          <w:szCs w:val="28"/>
+        </w:rPr>
+        <w:t xml:space="preserve"> Estos serán los contenedores físicos que se abrirán mediante los servomotores.</w:t>
+      </w:r>
+    </w:p>
+    <w:p>
+      <w:pPr>
+        <w:rPr>
+          <w:b/>
+          <w:bCs/>
+          <w:sz w:val="28"/>
+          <w:szCs w:val="28"/>
+        </w:rPr>
+      </w:pPr>
+      <w:r>
+        <w:rPr>
+          <w:b/>
+          <w:bCs/>
+          <w:sz w:val="28"/>
+          <w:szCs w:val="28"/>
+        </w:rPr>
+        <w:t>Conexión de los Componentes:</w:t>
+      </w:r>
+    </w:p>
+    <w:p>
+      <w:pPr>
+        <w:rPr>
+          <w:b/>
+          <w:bCs/>
+          <w:sz w:val="28"/>
+          <w:szCs w:val="28"/>
+        </w:rPr>
+      </w:pPr>
+      <w:r>
+        <w:rPr>
+          <w:b/>
+          <w:bCs/>
+          <w:sz w:val="28"/>
+          <w:szCs w:val="28"/>
+        </w:rPr>
+        <w:t>Conexión de los Servomotores al Arduino:</w:t>
+      </w:r>
+    </w:p>
+    <w:p>
+      <w:pPr>
+        <w:rPr>
+          <w:sz w:val="28"/>
+          <w:szCs w:val="28"/>
+        </w:rPr>
+      </w:pPr>
+      <w:r>
+        <w:rPr>
+          <w:sz w:val="28"/>
+          <w:szCs w:val="28"/>
+        </w:rPr>
+        <w:t>Cada servomotor tiene tres cables:</w:t>
+      </w:r>
+    </w:p>
+    <w:p>
+      <w:pPr>
+        <w:numPr>
+          <w:ilvl w:val="0"/>
+          <w:numId w:val="10"/>
+        </w:numPr>
+        <w:rPr>
+          <w:sz w:val="28"/>
+          <w:szCs w:val="28"/>
+        </w:rPr>
+      </w:pPr>
+      <w:r>
+        <w:rPr>
+          <w:b/>
+          <w:bCs/>
+          <w:sz w:val="28"/>
+          <w:szCs w:val="28"/>
+        </w:rPr>
+        <w:t>Cable de Señal (generalmente naranja o blanco):</w:t>
+      </w:r>
+    </w:p>
+    <w:p>
+      <w:pPr>
+        <w:numPr>
+          <w:ilvl w:val="1"/>
+          <w:numId w:val="10"/>
+        </w:numPr>
+        <w:rPr>
+          <w:sz w:val="28"/>
+          <w:szCs w:val="28"/>
+        </w:rPr>
+      </w:pPr>
+      <w:r>
+        <w:rPr>
+          <w:sz w:val="28"/>
+          <w:szCs w:val="28"/>
+        </w:rPr>
+        <w:t>Conéctalo a uno de los pines digitales del Arduino (por ejemplo, 9, 10, 11).</w:t>
+      </w:r>
+    </w:p>
+    <w:p>
+      <w:pPr>
+        <w:numPr>
+          <w:ilvl w:val="0"/>
+          <w:numId w:val="10"/>
+        </w:numPr>
+        <w:rPr>
+          <w:sz w:val="28"/>
+          <w:szCs w:val="28"/>
+        </w:rPr>
+      </w:pPr>
+      <w:r>
+        <w:rPr>
+          <w:b/>
+          <w:bCs/>
+          <w:sz w:val="28"/>
+          <w:szCs w:val="28"/>
+        </w:rPr>
+        <w:t>Cable de Alimentación (rojo):</w:t>
+      </w:r>
+    </w:p>
+    <w:p>
+      <w:pPr>
+        <w:numPr>
+          <w:ilvl w:val="1"/>
+          <w:numId w:val="10"/>
+        </w:numPr>
+        <w:rPr>
+          <w:sz w:val="28"/>
+          <w:szCs w:val="28"/>
+        </w:rPr>
+      </w:pPr>
+      <w:r>
+        <w:rPr>
+          <w:sz w:val="28"/>
+          <w:szCs w:val="28"/>
+        </w:rPr>
+        <w:t xml:space="preserve">Conéctalo a la línea de </w:t>
+      </w:r>
+      <w:r>
+        <w:rPr>
+          <w:b/>
+          <w:bCs/>
+          <w:sz w:val="28"/>
+          <w:szCs w:val="28"/>
+        </w:rPr>
+        <w:t>5V</w:t>
+      </w:r>
+      <w:r>
+        <w:rPr>
+          <w:sz w:val="28"/>
+          <w:szCs w:val="28"/>
+        </w:rPr>
+        <w:t xml:space="preserve"> en el Arduino o una fuente de alimentación externa de 5V.</w:t>
+      </w:r>
+    </w:p>
+    <w:p>
+      <w:pPr>
+        <w:numPr>
+          <w:ilvl w:val="0"/>
+          <w:numId w:val="10"/>
+        </w:numPr>
+        <w:rPr>
+          <w:sz w:val="28"/>
+          <w:szCs w:val="28"/>
+        </w:rPr>
+      </w:pPr>
+      <w:r>
+        <w:rPr>
+          <w:b/>
+          <w:bCs/>
+          <w:sz w:val="28"/>
+          <w:szCs w:val="28"/>
+        </w:rPr>
+        <w:t>Cable de Tierra (negro o marrón):</w:t>
+      </w:r>
+    </w:p>
+    <w:p>
+      <w:pPr>
+        <w:numPr>
+          <w:ilvl w:val="1"/>
+          <w:numId w:val="10"/>
+        </w:numPr>
+        <w:rPr>
+          <w:sz w:val="28"/>
+          <w:szCs w:val="28"/>
+        </w:rPr>
+      </w:pPr>
+      <w:r>
+        <w:rPr>
+          <w:sz w:val="28"/>
+          <w:szCs w:val="28"/>
+        </w:rPr>
+        <w:t xml:space="preserve">Conéctalo a la línea </w:t>
+      </w:r>
+      <w:r>
+        <w:rPr>
+          <w:b/>
+          <w:bCs/>
+          <w:sz w:val="28"/>
+          <w:szCs w:val="28"/>
+        </w:rPr>
+        <w:t>GND</w:t>
+      </w:r>
+      <w:r>
+        <w:rPr>
+          <w:sz w:val="28"/>
+          <w:szCs w:val="28"/>
+        </w:rPr>
+        <w:t xml:space="preserve"> en el Arduino.</w:t>
+      </w:r>
+    </w:p>
+    <w:p>
+      <w:pPr>
+        <w:rPr>
+          <w:b/>
+          <w:bCs/>
+          <w:sz w:val="28"/>
+          <w:szCs w:val="28"/>
+        </w:rPr>
+      </w:pPr>
+      <w:r>
+        <w:rPr>
+          <w:b/>
+          <w:bCs/>
+          <w:sz w:val="28"/>
+          <w:szCs w:val="28"/>
+        </w:rPr>
+        <w:t>Ejemplo de Conexión:</w:t>
+      </w:r>
+    </w:p>
+    <w:p>
+      <w:pPr>
+        <w:numPr>
+          <w:ilvl w:val="0"/>
+          <w:numId w:val="11"/>
+        </w:numPr>
+        <w:rPr>
+          <w:sz w:val="28"/>
+          <w:szCs w:val="28"/>
+        </w:rPr>
+      </w:pPr>
+      <w:r>
+        <w:rPr>
+          <w:b/>
+          <w:bCs/>
+          <w:sz w:val="28"/>
+          <w:szCs w:val="28"/>
+        </w:rPr>
+        <w:t>Servomotor para residuos orgánicos:</w:t>
+      </w:r>
+    </w:p>
+    <w:p>
+      <w:pPr>
+        <w:numPr>
+          <w:ilvl w:val="1"/>
+          <w:numId w:val="11"/>
+        </w:numPr>
+        <w:rPr>
+          <w:sz w:val="28"/>
+          <w:szCs w:val="28"/>
+        </w:rPr>
+      </w:pPr>
+      <w:r>
+        <w:rPr>
+          <w:sz w:val="28"/>
+          <w:szCs w:val="28"/>
+        </w:rPr>
+        <w:t>Señal: Pin 9 del Arduino.</w:t>
+      </w:r>
+    </w:p>
+    <w:p>
+      <w:pPr>
+        <w:numPr>
+          <w:ilvl w:val="1"/>
+          <w:numId w:val="11"/>
+        </w:numPr>
+        <w:rPr>
+          <w:sz w:val="28"/>
+          <w:szCs w:val="28"/>
+        </w:rPr>
+      </w:pPr>
+      <w:r>
+        <w:rPr>
+          <w:sz w:val="28"/>
+          <w:szCs w:val="28"/>
+        </w:rPr>
+        <w:t>Alimentación: 5V del Arduino.</w:t>
+      </w:r>
+    </w:p>
+    <w:p>
+      <w:pPr>
+        <w:numPr>
+          <w:ilvl w:val="1"/>
+          <w:numId w:val="11"/>
+        </w:numPr>
+        <w:rPr>
+          <w:sz w:val="28"/>
+          <w:szCs w:val="28"/>
+        </w:rPr>
+      </w:pPr>
+      <w:r>
+        <w:rPr>
+          <w:sz w:val="28"/>
+          <w:szCs w:val="28"/>
+        </w:rPr>
+        <w:t>Tierra: GND del Arduino.</w:t>
+      </w:r>
+    </w:p>
+    <w:p>
+      <w:pPr>
+        <w:numPr>
+          <w:ilvl w:val="0"/>
+          <w:numId w:val="11"/>
+        </w:numPr>
+        <w:rPr>
+          <w:sz w:val="28"/>
+          <w:szCs w:val="28"/>
+        </w:rPr>
+      </w:pPr>
+      <w:r>
+        <w:rPr>
+          <w:b/>
+          <w:bCs/>
+          <w:sz w:val="28"/>
+          <w:szCs w:val="28"/>
+        </w:rPr>
+        <w:t>Servomotor para papel:</w:t>
+      </w:r>
+    </w:p>
+    <w:p>
+      <w:pPr>
+        <w:numPr>
+          <w:ilvl w:val="1"/>
+          <w:numId w:val="11"/>
+        </w:numPr>
+        <w:rPr>
+          <w:sz w:val="28"/>
+          <w:szCs w:val="28"/>
+        </w:rPr>
+      </w:pPr>
+      <w:r>
+        <w:rPr>
+          <w:sz w:val="28"/>
+          <w:szCs w:val="28"/>
+        </w:rPr>
+        <w:t>Señal: Pin 10 del Arduino.</w:t>
+      </w:r>
+    </w:p>
+    <w:p>
+      <w:pPr>
+        <w:numPr>
+          <w:ilvl w:val="1"/>
+          <w:numId w:val="11"/>
+        </w:numPr>
+        <w:rPr>
+          <w:sz w:val="28"/>
+          <w:szCs w:val="28"/>
+        </w:rPr>
+      </w:pPr>
+      <w:r>
+        <w:rPr>
+          <w:sz w:val="28"/>
+          <w:szCs w:val="28"/>
+        </w:rPr>
+        <w:t>Alimentación: 5V del Arduino.</w:t>
+      </w:r>
+    </w:p>
+    <w:p>
+      <w:pPr>
+        <w:numPr>
+          <w:ilvl w:val="1"/>
+          <w:numId w:val="11"/>
+        </w:numPr>
+        <w:rPr>
+          <w:sz w:val="28"/>
+          <w:szCs w:val="28"/>
+        </w:rPr>
+      </w:pPr>
+      <w:r>
+        <w:rPr>
+          <w:sz w:val="28"/>
+          <w:szCs w:val="28"/>
+        </w:rPr>
+        <w:t>Tierra: GND del Arduino.</w:t>
+      </w:r>
+    </w:p>
+    <w:p>
+      <w:pPr>
+        <w:numPr>
+          <w:ilvl w:val="0"/>
+          <w:numId w:val="11"/>
+        </w:numPr>
+        <w:rPr>
+          <w:sz w:val="28"/>
+          <w:szCs w:val="28"/>
+        </w:rPr>
+      </w:pPr>
+      <w:r>
+        <w:rPr>
+          <w:b/>
+          <w:bCs/>
+          <w:sz w:val="28"/>
+          <w:szCs w:val="28"/>
+        </w:rPr>
+        <w:t>Servomotor para plástico:</w:t>
+      </w:r>
+    </w:p>
+    <w:p>
+      <w:pPr>
+        <w:numPr>
+          <w:ilvl w:val="1"/>
+          <w:numId w:val="11"/>
+        </w:numPr>
+        <w:rPr>
+          <w:sz w:val="28"/>
+          <w:szCs w:val="28"/>
+        </w:rPr>
+      </w:pPr>
+      <w:r>
+        <w:rPr>
+          <w:sz w:val="28"/>
+          <w:szCs w:val="28"/>
+        </w:rPr>
+        <w:lastRenderedPageBreak/>
+        <w:t>Señal: Pin 11 del Arduino.</w:t>
+      </w:r>
+    </w:p>
+    <w:p>
+      <w:pPr>
+        <w:numPr>
+          <w:ilvl w:val="1"/>
+          <w:numId w:val="11"/>
+        </w:numPr>
+        <w:rPr>
+          <w:sz w:val="28"/>
+          <w:szCs w:val="28"/>
+        </w:rPr>
+      </w:pPr>
+      <w:r>
+        <w:rPr>
+          <w:sz w:val="28"/>
+          <w:szCs w:val="28"/>
+        </w:rPr>
+        <w:t>Alimentación: 5V del Arduino.</w:t>
+      </w:r>
+    </w:p>
+    <w:p>
+      <w:pPr>
+        <w:numPr>
+          <w:ilvl w:val="1"/>
+          <w:numId w:val="11"/>
+        </w:numPr>
+        <w:rPr>
+          <w:sz w:val="28"/>
+          <w:szCs w:val="28"/>
+        </w:rPr>
+      </w:pPr>
+      <w:r>
+        <w:rPr>
+          <w:sz w:val="28"/>
+          <w:szCs w:val="28"/>
+        </w:rPr>
+        <w:t>Tierra: GND del Arduino.</w:t>
+      </w:r>
+    </w:p>
+    <w:p>
+      <w:pPr>
+        <w:rPr>
+          <w:b/>
+          <w:bCs/>
+          <w:sz w:val="28"/>
+          <w:szCs w:val="28"/>
+        </w:rPr>
+      </w:pPr>
+      <w:r>
+        <w:rPr>
+          <w:b/>
+          <w:bCs/>
+          <w:sz w:val="28"/>
+          <w:szCs w:val="28"/>
+        </w:rPr>
+        <w:t>Diagrama básico de conexión:</w:t>
+      </w:r>
+    </w:p>
+    <w:p>
+      <w:pPr>
+        <w:numPr>
+          <w:ilvl w:val="0"/>
+          <w:numId w:val="12"/>
+        </w:numPr>
+        <w:rPr>
+          <w:sz w:val="28"/>
+          <w:szCs w:val="28"/>
+        </w:rPr>
+      </w:pPr>
+      <w:r>
+        <w:rPr>
+          <w:b/>
+          <w:bCs/>
+          <w:sz w:val="28"/>
+          <w:szCs w:val="28"/>
+        </w:rPr>
+        <w:t>Conecta los cables de señal de los servomotores</w:t>
+      </w:r>
+      <w:r>
+        <w:rPr>
+          <w:sz w:val="28"/>
+          <w:szCs w:val="28"/>
+        </w:rPr>
+        <w:t xml:space="preserve"> a los pines 9, 10 y 11 del Arduino.</w:t>
+      </w:r>
+    </w:p>
+    <w:p>
+      <w:pPr>
+        <w:numPr>
+          <w:ilvl w:val="0"/>
+          <w:numId w:val="12"/>
+        </w:numPr>
+        <w:rPr>
+          <w:sz w:val="28"/>
+          <w:szCs w:val="28"/>
+        </w:rPr>
+      </w:pPr>
+      <w:r>
+        <w:rPr>
+          <w:b/>
+          <w:bCs/>
+          <w:sz w:val="28"/>
+          <w:szCs w:val="28"/>
+        </w:rPr>
+        <w:t>Conecta todos los cables de alimentación (rojos)</w:t>
+      </w:r>
+      <w:r>
+        <w:rPr>
+          <w:sz w:val="28"/>
+          <w:szCs w:val="28"/>
+        </w:rPr>
+        <w:t xml:space="preserve"> a la línea de 5V.</w:t>
+      </w:r>
+    </w:p>
+    <w:p>
+      <w:pPr>
+        <w:numPr>
+          <w:ilvl w:val="0"/>
+          <w:numId w:val="12"/>
+        </w:numPr>
+        <w:rPr>
+          <w:sz w:val="28"/>
+          <w:szCs w:val="28"/>
+        </w:rPr>
+      </w:pPr>
+      <w:r>
+        <w:rPr>
+          <w:b/>
+          <w:bCs/>
+          <w:sz w:val="28"/>
+          <w:szCs w:val="28"/>
+        </w:rPr>
+        <w:t>Conecta todos los cables de tierra (negros)</w:t>
+      </w:r>
+      <w:r>
+        <w:rPr>
+          <w:sz w:val="28"/>
+          <w:szCs w:val="28"/>
+        </w:rPr>
+        <w:t xml:space="preserve"> a la línea GND.</w:t>
+      </w:r>
+    </w:p>
+    <w:p>
+      <w:pPr>
+        <w:rPr>
+          <w:sz w:val="28"/>
+          <w:szCs w:val="28"/>
+        </w:rPr>
+      </w:pPr>
+      <w:r>
+        <w:rPr>
+          <w:sz w:val="28"/>
+          <w:szCs w:val="28"/>
+        </w:rPr>
+        <w:t>Este conjunto de componentes y conexiones te permitirá construir un sistema funcional que clasifica residuos en orgánicos, papel y plástico, y abre los contenedores correspondientes cuando se detecte un tipo específico de residuo.</w:t>
+      </w:r>
+    </w:p>
+    <w:p>
+      <w:pPr>
+        <w:rPr>
+          <w:b/>
+          <w:bCs/>
+          <w:sz w:val="28"/>
+          <w:szCs w:val="28"/>
+        </w:rPr>
+      </w:pPr>
+      <w:r>
+        <w:rPr>
+          <w:b/>
+          <w:bCs/>
+          <w:sz w:val="28"/>
+          <w:szCs w:val="28"/>
+        </w:rPr>
+        <w:t>Pasos para Conectar el Servomotor al Arduino:</w:t>
+      </w:r>
+    </w:p>
+    <w:p>
+      <w:pPr>
+        <w:numPr>
+          <w:ilvl w:val="0"/>
+          <w:numId w:val="13"/>
+        </w:numPr>
+        <w:rPr>
+          <w:sz w:val="28"/>
+          <w:szCs w:val="28"/>
+        </w:rPr>
+      </w:pPr>
+      <w:r>
+        <w:rPr>
+          <w:b/>
+          <w:bCs/>
+          <w:sz w:val="28"/>
+          <w:szCs w:val="28"/>
+        </w:rPr>
+        <w:t>Identifica los cables en el conector del servomotor:</w:t>
+      </w:r>
+    </w:p>
+    <w:p>
+      <w:pPr>
+        <w:numPr>
+          <w:ilvl w:val="1"/>
+          <w:numId w:val="13"/>
+        </w:numPr>
+        <w:rPr>
+          <w:sz w:val="28"/>
+          <w:szCs w:val="28"/>
+        </w:rPr>
+      </w:pPr>
+      <w:r>
+        <w:rPr>
+          <w:b/>
+          <w:bCs/>
+          <w:sz w:val="28"/>
+          <w:szCs w:val="28"/>
+        </w:rPr>
+        <w:t>Naranja/Blanco/Amarillo</w:t>
+      </w:r>
+      <w:r>
+        <w:rPr>
+          <w:sz w:val="28"/>
+          <w:szCs w:val="28"/>
+        </w:rPr>
+        <w:t>: Señal.</w:t>
+      </w:r>
+    </w:p>
+    <w:p>
+      <w:pPr>
+        <w:numPr>
+          <w:ilvl w:val="1"/>
+          <w:numId w:val="13"/>
+        </w:numPr>
+        <w:rPr>
+          <w:sz w:val="28"/>
+          <w:szCs w:val="28"/>
+        </w:rPr>
+      </w:pPr>
+      <w:r>
+        <w:rPr>
+          <w:b/>
+          <w:bCs/>
+          <w:sz w:val="28"/>
+          <w:szCs w:val="28"/>
+        </w:rPr>
+        <w:t>Rojo</w:t>
+      </w:r>
+      <w:r>
+        <w:rPr>
+          <w:sz w:val="28"/>
+          <w:szCs w:val="28"/>
+        </w:rPr>
+        <w:t>: Alimentación (5V).</w:t>
+      </w:r>
+    </w:p>
+    <w:p>
+      <w:pPr>
+        <w:numPr>
+          <w:ilvl w:val="1"/>
+          <w:numId w:val="13"/>
+        </w:numPr>
+        <w:rPr>
+          <w:sz w:val="28"/>
+          <w:szCs w:val="28"/>
+        </w:rPr>
+      </w:pPr>
+      <w:r>
+        <w:rPr>
+          <w:b/>
+          <w:bCs/>
+          <w:sz w:val="28"/>
+          <w:szCs w:val="28"/>
+        </w:rPr>
+        <w:t>Negro/Marrón</w:t>
+      </w:r>
+      <w:r>
+        <w:rPr>
+          <w:sz w:val="28"/>
+          <w:szCs w:val="28"/>
+        </w:rPr>
+        <w:t>: Tierra (GND).</w:t>
+      </w:r>
+    </w:p>
+    <w:p>
+      <w:pPr>
+        <w:numPr>
+          <w:ilvl w:val="0"/>
+          <w:numId w:val="13"/>
+        </w:numPr>
+        <w:rPr>
+          <w:sz w:val="28"/>
+          <w:szCs w:val="28"/>
+        </w:rPr>
+      </w:pPr>
+      <w:r>
+        <w:rPr>
+          <w:b/>
+          <w:bCs/>
+          <w:sz w:val="28"/>
+          <w:szCs w:val="28"/>
+        </w:rPr>
+        <w:t>Conexión al Arduino:</w:t>
+      </w:r>
+    </w:p>
+    <w:p>
+      <w:pPr>
+        <w:numPr>
+          <w:ilvl w:val="1"/>
+          <w:numId w:val="13"/>
+        </w:numPr>
+        <w:rPr>
+          <w:sz w:val="28"/>
+          <w:szCs w:val="28"/>
+        </w:rPr>
+      </w:pPr>
+      <w:r>
+        <w:rPr>
+          <w:sz w:val="28"/>
+          <w:szCs w:val="28"/>
+        </w:rPr>
+        <w:t xml:space="preserve">Inserta el conector del servomotor directamente en el </w:t>
       </w:r>
       <w:proofErr w:type="spellStart"/>
       <w:r>
-        <w:t>pySerial</w:t>
+        <w:rPr>
+          <w:sz w:val="28"/>
+          <w:szCs w:val="28"/>
+        </w:rPr>
+        <w:t>protoboard</w:t>
       </w:r>
       <w:proofErr w:type="spellEnd"/>
       <w:r>
-        <w:t>):</w:t>
-      </w:r>
-    </w:p>
-    <w:p/>
-    <w:p>
-      <w:r>
-        <w:t>Para el desarrollo del software en Python que se encargará de clasificar los residuos y enviar comandos al Arduino.</w:t>
-      </w:r>
-    </w:p>
-    <w:p>
-      <w:r>
-        <w:t>IDE Arduino:</w:t>
-      </w:r>
-    </w:p>
-    <w:p/>
-    <w:p>
-      <w:r>
-        <w:t>Para programar el microcontrolador Arduino.</w:t>
-      </w:r>
-    </w:p>
-    <w:p>
-      <w:r>
-        <w:t>Librerías para Control de Servos en Arduino:</w:t>
-      </w:r>
-    </w:p>
-    <w:p/>
-    <w:p>
-      <w:r>
-        <w:t xml:space="preserve">La librería </w:t>
-      </w:r>
-      <w:proofErr w:type="spellStart"/>
-      <w:r>
-        <w:t>Servo.h</w:t>
-      </w:r>
-      <w:proofErr w:type="spellEnd"/>
-      <w:r>
-        <w:t xml:space="preserve"> en Arduino permite controlar fácilmente servos mediante comandos.</w:t>
-      </w:r>
-    </w:p>
-    <w:p>
-      <w:r>
-        <w:t>4. Componentes de IA y Visión Computacional:</w:t>
-      </w:r>
-    </w:p>
-    <w:p>
-      <w:r>
-        <w:t>Cámara (USB o Módulo de Cámara para Raspberry Pi/Arduino):</w:t>
-      </w:r>
-    </w:p>
-    <w:p/>
-    <w:p>
-      <w:r>
-        <w:t>Para capturar imágenes de los residuos. Podrías usar una cámara USB conectada a la computadora que ejecuta el software Python.</w:t>
-      </w:r>
-    </w:p>
-    <w:p>
-      <w:r>
-        <w:t>Computadora para Ejecutar el Software de IA:</w:t>
-      </w:r>
-    </w:p>
-    <w:p/>
-    <w:p>
-      <w:r>
-        <w:t>Un computador que pueda ejecutar los modelos de redes neuronales para la clasificación de residuos. Puede ser una laptop o una PC con suficiente capacidad de procesamiento.</w:t>
-      </w:r>
-    </w:p>
-    <w:p>
-      <w:r>
-        <w:t xml:space="preserve">Google </w:t>
-      </w:r>
-      <w:proofErr w:type="spellStart"/>
-      <w:r>
-        <w:t>Colab</w:t>
-      </w:r>
-      <w:proofErr w:type="spellEnd"/>
-      <w:r>
-        <w:t xml:space="preserve"> (para Entrenamiento):</w:t>
-      </w:r>
-    </w:p>
-    <w:p/>
-    <w:p>
-      <w:r>
-        <w:t>Para entrenar el modelo de IA que clasifica los residuos.</w:t>
-      </w:r>
-    </w:p>
-    <w:p>
-      <w:r>
-        <w:t>5. Otros Componentes Opcionales:</w:t>
-      </w:r>
-    </w:p>
-    <w:p>
-      <w:r>
-        <w:t xml:space="preserve">Pantalla LCD o </w:t>
-      </w:r>
-      <w:proofErr w:type="spellStart"/>
-      <w:r>
-        <w:t>LEDs</w:t>
-      </w:r>
-      <w:proofErr w:type="spellEnd"/>
-      <w:r>
-        <w:t>:</w:t>
-      </w:r>
-    </w:p>
-    <w:p/>
-    <w:p>
-      <w:r>
+        <w:rPr>
+          <w:sz w:val="28"/>
+          <w:szCs w:val="28"/>
+        </w:rPr>
+        <w:t xml:space="preserve"> o utiliza cables jumper para conectar cada pin del conector al lugar correcto en el Arduino.</w:t>
+      </w:r>
+    </w:p>
+    <w:p>
+      <w:pPr>
+        <w:numPr>
+          <w:ilvl w:val="1"/>
+          <w:numId w:val="13"/>
+        </w:numPr>
+        <w:rPr>
+          <w:sz w:val="28"/>
+          <w:szCs w:val="28"/>
+        </w:rPr>
+      </w:pPr>
+      <w:r>
+        <w:rPr>
+          <w:b/>
+          <w:bCs/>
+          <w:sz w:val="28"/>
+          <w:szCs w:val="28"/>
+        </w:rPr>
+        <w:t>Cable de señal</w:t>
+      </w:r>
+      <w:r>
+        <w:rPr>
+          <w:sz w:val="28"/>
+          <w:szCs w:val="28"/>
+        </w:rPr>
+        <w:t xml:space="preserve"> (Naranja/Blanco/Amarillo):</w:t>
+      </w:r>
+    </w:p>
+    <w:p>
+      <w:pPr>
+        <w:numPr>
+          <w:ilvl w:val="2"/>
+          <w:numId w:val="13"/>
+        </w:numPr>
+        <w:rPr>
+          <w:sz w:val="28"/>
+          <w:szCs w:val="28"/>
+        </w:rPr>
+      </w:pPr>
+      <w:r>
+        <w:rPr>
+          <w:sz w:val="28"/>
+          <w:szCs w:val="28"/>
+        </w:rPr>
+        <w:t>Conéctalo al pin digital del Arduino que usarás para controlar el servo (por ejemplo, el pin 9).</w:t>
+      </w:r>
+    </w:p>
+    <w:p>
+      <w:pPr>
+        <w:numPr>
+          <w:ilvl w:val="1"/>
+          <w:numId w:val="13"/>
+        </w:numPr>
+        <w:rPr>
+          <w:sz w:val="28"/>
+          <w:szCs w:val="28"/>
+        </w:rPr>
+      </w:pPr>
+      <w:r>
+        <w:rPr>
+          <w:b/>
+          <w:bCs/>
+          <w:sz w:val="28"/>
+          <w:szCs w:val="28"/>
+        </w:rPr>
+        <w:t>Cable de alimentación</w:t>
+      </w:r>
+      <w:r>
+        <w:rPr>
+          <w:sz w:val="28"/>
+          <w:szCs w:val="28"/>
+        </w:rPr>
+        <w:t xml:space="preserve"> (Rojo):</w:t>
+      </w:r>
+    </w:p>
+    <w:p>
+      <w:pPr>
+        <w:numPr>
+          <w:ilvl w:val="2"/>
+          <w:numId w:val="13"/>
+        </w:numPr>
+        <w:rPr>
+          <w:sz w:val="28"/>
+          <w:szCs w:val="28"/>
+        </w:rPr>
+      </w:pPr>
+      <w:r>
+        <w:rPr>
+          <w:sz w:val="28"/>
+          <w:szCs w:val="28"/>
+        </w:rPr>
+        <w:t xml:space="preserve">Conéctalo al pin </w:t>
+      </w:r>
+      <w:r>
+        <w:rPr>
+          <w:b/>
+          <w:bCs/>
+          <w:sz w:val="28"/>
+          <w:szCs w:val="28"/>
+        </w:rPr>
+        <w:t>5V</w:t>
+      </w:r>
+      <w:r>
+        <w:rPr>
+          <w:sz w:val="28"/>
+          <w:szCs w:val="28"/>
+        </w:rPr>
+        <w:t xml:space="preserve"> en el Arduino o una fuente de alimentación externa de 5V.</w:t>
+      </w:r>
+    </w:p>
+    <w:p>
+      <w:pPr>
+        <w:numPr>
+          <w:ilvl w:val="1"/>
+          <w:numId w:val="13"/>
+        </w:numPr>
+        <w:rPr>
+          <w:sz w:val="28"/>
+          <w:szCs w:val="28"/>
+        </w:rPr>
+      </w:pPr>
+      <w:r>
+        <w:rPr>
+          <w:b/>
+          <w:bCs/>
+          <w:sz w:val="28"/>
+          <w:szCs w:val="28"/>
+        </w:rPr>
+        <w:t>Cable de tierra</w:t>
+      </w:r>
+      <w:r>
+        <w:rPr>
+          <w:sz w:val="28"/>
+          <w:szCs w:val="28"/>
+        </w:rPr>
+        <w:t xml:space="preserve"> (Negro/Marrón):</w:t>
+      </w:r>
+    </w:p>
+    <w:p>
+      <w:pPr>
+        <w:numPr>
+          <w:ilvl w:val="2"/>
+          <w:numId w:val="13"/>
+        </w:numPr>
+        <w:rPr>
+          <w:sz w:val="28"/>
+          <w:szCs w:val="28"/>
+        </w:rPr>
+      </w:pPr>
+      <w:r>
+        <w:rPr>
+          <w:sz w:val="28"/>
+          <w:szCs w:val="28"/>
+        </w:rPr>
+        <w:t xml:space="preserve">Conéctalo a </w:t>
+      </w:r>
+      <w:r>
+        <w:rPr>
+          <w:b/>
+          <w:bCs/>
+          <w:sz w:val="28"/>
+          <w:szCs w:val="28"/>
+        </w:rPr>
+        <w:t>GND</w:t>
+      </w:r>
+      <w:r>
+        <w:rPr>
+          <w:sz w:val="28"/>
+          <w:szCs w:val="28"/>
+        </w:rPr>
+        <w:t xml:space="preserve"> en el Arduino.</w:t>
+      </w:r>
+    </w:p>
+    <w:p>
+      <w:pPr>
+        <w:rPr>
+          <w:b/>
+          <w:bCs/>
+          <w:sz w:val="28"/>
+          <w:szCs w:val="28"/>
+        </w:rPr>
+      </w:pPr>
+      <w:r>
+        <w:rPr>
+          <w:b/>
+          <w:bCs/>
+          <w:sz w:val="28"/>
+          <w:szCs w:val="28"/>
+        </w:rPr>
         <w:lastRenderedPageBreak/>
-        <w:t>Para mostrar información al usuario, como el estado del sistema o el tipo de residuo detectado.</w:t>
-      </w:r>
-    </w:p>
-    <w:p>
-      <w:proofErr w:type="spellStart"/>
-      <w:r>
-        <w:t>Buzzer</w:t>
-      </w:r>
-      <w:proofErr w:type="spellEnd"/>
-      <w:r>
-        <w:t>:</w:t>
-      </w:r>
-    </w:p>
-    <w:p/>
-    <w:p>
-      <w:r>
-        <w:t>Para emitir un sonido de confirmación cuando un residuo ha sido correctamente clasificado y el contenedor se abre.</w:t>
-      </w:r>
-    </w:p>
-    <w:p>
-      <w:r>
-        <w:t>Botones o Interruptores:</w:t>
-      </w:r>
-    </w:p>
-    <w:p/>
-    <w:p>
-      <w:r>
-        <w:t>Para control manual o para realizar pruebas de funcionamiento.</w:t>
-      </w:r>
-    </w:p>
-    <w:p>
-      <w:r>
-        <w:t>Resumen:</w:t>
-      </w:r>
-    </w:p>
-    <w:p>
-      <w:r>
-        <w:t>Arduino: Microcontrolador.</w:t>
-      </w:r>
-    </w:p>
-    <w:p>
-      <w:r>
-        <w:t>Servomotores: Para mover las tapas de los contenedores.</w:t>
-      </w:r>
-    </w:p>
-    <w:p>
-      <w:r>
-        <w:t>Cámara: Para capturar imágenes.</w:t>
-      </w:r>
-    </w:p>
-    <w:p>
-      <w:r>
-        <w:t>Fuente de Alimentación: Para los servos y Arduino.</w:t>
-      </w:r>
-    </w:p>
-    <w:p>
-      <w:r>
-        <w:t>Cables, Protoboard, Resistencias: Para las conexiones.</w:t>
-      </w:r>
-    </w:p>
-    <w:p>
-      <w:r>
-        <w:t>Estructura y Contenedores: La parte física donde se instalarán los componentes.</w:t>
-      </w:r>
-    </w:p>
-    <w:p>
-      <w:r>
-        <w:t>Software en Python y Arduino: Para el control del sistema.</w:t>
-      </w:r>
-    </w:p>
-    <w:p/>
-    <w:p>
-      <w:pPr>
-        <w:rPr>
-          <w:sz w:val="36"/>
-          <w:szCs w:val="36"/>
-        </w:rPr>
-      </w:pPr>
-      <w:r>
-        <w:rPr>
-          <w:b/>
-          <w:bCs/>
-          <w:sz w:val="36"/>
-          <w:szCs w:val="36"/>
-        </w:rPr>
-        <w:t>1.-</w:t>
-      </w:r>
-      <w:r>
-        <w:rPr>
-          <w:b/>
-          <w:bCs/>
-          <w:sz w:val="36"/>
-          <w:szCs w:val="36"/>
-        </w:rPr>
-        <w:t>Configurar la Comunicación Serie con Arduino</w:t>
-      </w:r>
-    </w:p>
-    <w:p>
-      <w:pPr>
-        <w:rPr>
-          <w:sz w:val="36"/>
-          <w:szCs w:val="36"/>
+        <w:t>Ejemplo de Conexión:</w:t>
+      </w:r>
+    </w:p>
+    <w:p>
+      <w:pPr>
+        <w:rPr>
+          <w:sz w:val="28"/>
+          <w:szCs w:val="28"/>
+        </w:rPr>
+      </w:pPr>
+      <w:r>
+        <w:rPr>
+          <w:sz w:val="28"/>
+          <w:szCs w:val="28"/>
+        </w:rPr>
+        <w:t>Si conectas el servomotor a través del conector unido, aquí tienes un ejemplo de cómo realizar la conexión:</w:t>
+      </w:r>
+    </w:p>
+    <w:p>
+      <w:pPr>
+        <w:numPr>
+          <w:ilvl w:val="0"/>
+          <w:numId w:val="14"/>
+        </w:numPr>
+        <w:rPr>
+          <w:sz w:val="28"/>
+          <w:szCs w:val="28"/>
+        </w:rPr>
+      </w:pPr>
+      <w:r>
+        <w:rPr>
+          <w:b/>
+          <w:bCs/>
+          <w:sz w:val="28"/>
+          <w:szCs w:val="28"/>
+        </w:rPr>
+        <w:t>Conector del servomotor:</w:t>
+      </w:r>
+    </w:p>
+    <w:p>
+      <w:pPr>
+        <w:numPr>
+          <w:ilvl w:val="1"/>
+          <w:numId w:val="14"/>
+        </w:numPr>
+        <w:rPr>
+          <w:sz w:val="28"/>
+          <w:szCs w:val="28"/>
+        </w:rPr>
+      </w:pPr>
+      <w:r>
+        <w:rPr>
+          <w:b/>
+          <w:bCs/>
+          <w:sz w:val="28"/>
+          <w:szCs w:val="28"/>
+        </w:rPr>
+        <w:t>Pin 1 (Naranja/Blanco/Amarillo)</w:t>
+      </w:r>
+      <w:r>
+        <w:rPr>
+          <w:sz w:val="28"/>
+          <w:szCs w:val="28"/>
+        </w:rPr>
+        <w:t xml:space="preserve">: Señal. Conectar al </w:t>
+      </w:r>
+      <w:r>
+        <w:rPr>
+          <w:b/>
+          <w:bCs/>
+          <w:sz w:val="28"/>
+          <w:szCs w:val="28"/>
+        </w:rPr>
+        <w:t>pin 9</w:t>
+      </w:r>
+      <w:r>
+        <w:rPr>
+          <w:sz w:val="28"/>
+          <w:szCs w:val="28"/>
+        </w:rPr>
+        <w:t xml:space="preserve"> del Arduino.</w:t>
+      </w:r>
+    </w:p>
+    <w:p>
+      <w:pPr>
+        <w:numPr>
+          <w:ilvl w:val="1"/>
+          <w:numId w:val="14"/>
+        </w:numPr>
+        <w:rPr>
+          <w:sz w:val="28"/>
+          <w:szCs w:val="28"/>
+        </w:rPr>
+      </w:pPr>
+      <w:r>
+        <w:rPr>
+          <w:b/>
+          <w:bCs/>
+          <w:sz w:val="28"/>
+          <w:szCs w:val="28"/>
+        </w:rPr>
+        <w:t>Pin 2 (Rojo)</w:t>
+      </w:r>
+      <w:r>
+        <w:rPr>
+          <w:sz w:val="28"/>
+          <w:szCs w:val="28"/>
+        </w:rPr>
+        <w:t xml:space="preserve">: Alimentación. Conectar al </w:t>
+      </w:r>
+      <w:r>
+        <w:rPr>
+          <w:b/>
+          <w:bCs/>
+          <w:sz w:val="28"/>
+          <w:szCs w:val="28"/>
+        </w:rPr>
+        <w:t>pin 5V</w:t>
+      </w:r>
+      <w:r>
+        <w:rPr>
+          <w:sz w:val="28"/>
+          <w:szCs w:val="28"/>
+        </w:rPr>
+        <w:t xml:space="preserve"> del Arduino.</w:t>
+      </w:r>
+    </w:p>
+    <w:p>
+      <w:pPr>
+        <w:numPr>
+          <w:ilvl w:val="1"/>
+          <w:numId w:val="14"/>
+        </w:numPr>
+        <w:rPr>
+          <w:sz w:val="28"/>
+          <w:szCs w:val="28"/>
+        </w:rPr>
+      </w:pPr>
+      <w:r>
+        <w:rPr>
+          <w:b/>
+          <w:bCs/>
+          <w:sz w:val="28"/>
+          <w:szCs w:val="28"/>
+        </w:rPr>
+        <w:t>Pin 3 (Negro/Marrón)</w:t>
+      </w:r>
+      <w:r>
+        <w:rPr>
+          <w:sz w:val="28"/>
+          <w:szCs w:val="28"/>
+        </w:rPr>
+        <w:t xml:space="preserve">: Tierra. Conectar al </w:t>
+      </w:r>
+      <w:r>
+        <w:rPr>
+          <w:b/>
+          <w:bCs/>
+          <w:sz w:val="28"/>
+          <w:szCs w:val="28"/>
+        </w:rPr>
+        <w:t>pin GND</w:t>
+      </w:r>
+      <w:r>
+        <w:rPr>
+          <w:sz w:val="28"/>
+          <w:szCs w:val="28"/>
+        </w:rPr>
+        <w:t xml:space="preserve"> del Arduino.</w:t>
+      </w:r>
+    </w:p>
+    <w:p>
+      <w:pPr>
+        <w:rPr>
+          <w:b/>
+          <w:bCs/>
+          <w:sz w:val="28"/>
+          <w:szCs w:val="28"/>
+        </w:rPr>
+      </w:pPr>
+      <w:r>
+        <w:rPr>
+          <w:b/>
+          <w:bCs/>
+          <w:sz w:val="28"/>
+          <w:szCs w:val="28"/>
+        </w:rPr>
+        <w:t>Nota importante:</w:t>
+      </w:r>
+    </w:p>
+    <w:p>
+      <w:pPr>
+        <w:rPr>
+          <w:sz w:val="28"/>
+          <w:szCs w:val="28"/>
+        </w:rPr>
+      </w:pPr>
+      <w:r>
+        <w:rPr>
+          <w:sz w:val="28"/>
+          <w:szCs w:val="28"/>
+        </w:rPr>
+        <w:t>Si usas varios servomotores y la corriente total necesaria es alta, puede que necesites una fuente de alimentación externa para los servomotores en lugar de usar la alimentación del Arduino, que tiene una capacidad limitada. En ese caso:</w:t>
+      </w:r>
+    </w:p>
+    <w:p>
+      <w:pPr>
+        <w:numPr>
+          <w:ilvl w:val="0"/>
+          <w:numId w:val="15"/>
+        </w:numPr>
+        <w:rPr>
+          <w:sz w:val="28"/>
+          <w:szCs w:val="28"/>
+        </w:rPr>
+      </w:pPr>
+      <w:r>
+        <w:rPr>
+          <w:sz w:val="28"/>
+          <w:szCs w:val="28"/>
+        </w:rPr>
+        <w:t xml:space="preserve">Conecta el </w:t>
+      </w:r>
+      <w:r>
+        <w:rPr>
+          <w:b/>
+          <w:bCs/>
+          <w:sz w:val="28"/>
+          <w:szCs w:val="28"/>
+        </w:rPr>
+        <w:t>cable rojo</w:t>
+      </w:r>
+      <w:r>
+        <w:rPr>
+          <w:sz w:val="28"/>
+          <w:szCs w:val="28"/>
+        </w:rPr>
+        <w:t xml:space="preserve"> de todos los servos a la </w:t>
+      </w:r>
+      <w:r>
+        <w:rPr>
+          <w:b/>
+          <w:bCs/>
+          <w:sz w:val="28"/>
+          <w:szCs w:val="28"/>
+        </w:rPr>
+        <w:t>fuente de alimentación externa</w:t>
+      </w:r>
+      <w:r>
+        <w:rPr>
+          <w:sz w:val="28"/>
+          <w:szCs w:val="28"/>
+        </w:rPr>
+        <w:t xml:space="preserve"> (5V).</w:t>
+      </w:r>
+    </w:p>
+    <w:p>
+      <w:pPr>
+        <w:numPr>
+          <w:ilvl w:val="0"/>
+          <w:numId w:val="15"/>
+        </w:numPr>
+        <w:rPr>
+          <w:sz w:val="28"/>
+          <w:szCs w:val="28"/>
+        </w:rPr>
+      </w:pPr>
+      <w:r>
+        <w:rPr>
+          <w:sz w:val="28"/>
+          <w:szCs w:val="28"/>
+        </w:rPr>
+        <w:t xml:space="preserve">Conecta el </w:t>
+      </w:r>
+      <w:r>
+        <w:rPr>
+          <w:b/>
+          <w:bCs/>
+          <w:sz w:val="28"/>
+          <w:szCs w:val="28"/>
+        </w:rPr>
+        <w:t>cable negro</w:t>
+      </w:r>
+      <w:r>
+        <w:rPr>
+          <w:sz w:val="28"/>
+          <w:szCs w:val="28"/>
+        </w:rPr>
+        <w:t xml:space="preserve"> de todos los servos tanto al </w:t>
+      </w:r>
+      <w:r>
+        <w:rPr>
+          <w:b/>
+          <w:bCs/>
+          <w:sz w:val="28"/>
+          <w:szCs w:val="28"/>
+        </w:rPr>
+        <w:t>GND</w:t>
+      </w:r>
+      <w:r>
+        <w:rPr>
+          <w:sz w:val="28"/>
+          <w:szCs w:val="28"/>
+        </w:rPr>
+        <w:t xml:space="preserve"> de la fuente de alimentación externa como al </w:t>
+      </w:r>
+      <w:r>
+        <w:rPr>
+          <w:b/>
+          <w:bCs/>
+          <w:sz w:val="28"/>
+          <w:szCs w:val="28"/>
+        </w:rPr>
+        <w:t>GND</w:t>
+      </w:r>
+      <w:r>
+        <w:rPr>
+          <w:sz w:val="28"/>
+          <w:szCs w:val="28"/>
+        </w:rPr>
+        <w:t xml:space="preserve"> del Arduino para asegurar un común retorno de tierra.</w:t>
+      </w:r>
+    </w:p>
+    <w:p>
+      <w:pPr>
+        <w:rPr>
+          <w:sz w:val="28"/>
+          <w:szCs w:val="28"/>
         </w:rPr>
       </w:pPr>
     </w:p>
@@ -365,6 +1900,2195 @@
     </w:sectPr>
   </w:body>
 </w:document>
+</file>
+
+<file path=word/numbering.xml><?xml version="1.0" encoding="utf-8"?>
+<w:numbering xmlns:wpc="http://schemas.microsoft.com/office/word/2010/wordprocessingCanvas" xmlns:cx="http://schemas.microsoft.com/office/drawing/2014/chartex" xmlns:cx1="http://schemas.microsoft.com/office/drawing/2015/9/8/chartex" xmlns:cx2="http://schemas.microsoft.com/office/drawing/2015/10/21/chartex" xmlns:cx3="http://schemas.microsoft.com/office/drawing/2016/5/9/chartex" xmlns:cx4="http://schemas.microsoft.com/office/drawing/2016/5/10/chartex" xmlns:cx5="http://schemas.microsoft.com/office/drawing/2016/5/11/chartex" xmlns:cx6="http://schemas.microsoft.com/office/drawing/2016/5/12/chartex" xmlns:cx7="http://schemas.microsoft.com/office/drawing/2016/5/13/chartex" xmlns:cx8="http://schemas.microsoft.com/office/drawing/2016/5/14/chartex" xmlns:mc="http://schemas.openxmlformats.org/markup-compatibility/2006" xmlns:aink="http://schemas.microsoft.com/office/drawing/2016/ink" xmlns:am3d="http://schemas.microsoft.com/office/drawing/2017/model3d" xmlns:o="urn:schemas-microsoft-com:office:office" xmlns:oel="http://schemas.microsoft.com/office/2019/extlst" xmlns:r="http://schemas.openxmlformats.org/officeDocument/2006/relationships" xmlns:m="http://schemas.openxmlformats.org/officeDocument/2006/math" xmlns:v="urn:schemas-microsoft-com:vml" xmlns:wp14="http://schemas.microsoft.com/office/word/2010/wordprocessingDrawing" xmlns:wp="http://schemas.openxmlformats.org/drawingml/2006/wordprocessingDrawing" xmlns:w10="urn:schemas-microsoft-com:office:word" xmlns:w="http://schemas.openxmlformats.org/wordprocessingml/2006/main" xmlns:w14="http://schemas.microsoft.com/office/word/2010/wordml" xmlns:w15="http://schemas.microsoft.com/office/word/2012/wordml" xmlns:w16cex="http://schemas.microsoft.com/office/word/2018/wordml/cex" xmlns:w16cid="http://schemas.microsoft.com/office/word/2016/wordml/cid" xmlns:w16="http://schemas.microsoft.com/office/word/2018/wordml" xmlns:w16du="http://schemas.microsoft.com/office/word/2023/wordml/word16du" xmlns:w16sdtdh="http://schemas.microsoft.com/office/word/2020/wordml/sdtdatahash" xmlns:w16se="http://schemas.microsoft.com/office/word/2015/wordml/symex" xmlns:wpg="http://schemas.microsoft.com/office/word/2010/wordprocessingGroup" xmlns:wpi="http://schemas.microsoft.com/office/word/2010/wordprocessingInk" xmlns:wne="http://schemas.microsoft.com/office/word/2006/wordml" xmlns:wps="http://schemas.microsoft.com/office/word/2010/wordprocessingShape" mc:Ignorable="w14 w15 w16se w16cid w16 w16cex w16sdtdh w16du wp14">
+  <w:abstractNum w:abstractNumId="0" w15:restartNumberingAfterBreak="0">
+    <w:nsid w:val="05430ECB"/>
+    <w:multiLevelType w:val="multilevel"/>
+    <w:tmpl w:val="5360F8C0"/>
+    <w:lvl w:ilvl="0">
+      <w:start w:val="1"/>
+      <w:numFmt w:val="decimal"/>
+      <w:lvlText w:val="%1."/>
+      <w:lvlJc w:val="left"/>
+      <w:pPr>
+        <w:tabs>
+          <w:tab w:val="num" w:pos="720"/>
+        </w:tabs>
+        <w:ind w:left="720" w:hanging="360"/>
+      </w:pPr>
+    </w:lvl>
+    <w:lvl w:ilvl="1">
+      <w:start w:val="1"/>
+      <w:numFmt w:val="bullet"/>
+      <w:lvlText w:val="o"/>
+      <w:lvlJc w:val="left"/>
+      <w:pPr>
+        <w:tabs>
+          <w:tab w:val="num" w:pos="1440"/>
+        </w:tabs>
+        <w:ind w:left="1440" w:hanging="360"/>
+      </w:pPr>
+      <w:rPr>
+        <w:rFonts w:ascii="Courier New" w:hAnsi="Courier New" w:hint="default"/>
+        <w:sz w:val="20"/>
+      </w:rPr>
+    </w:lvl>
+    <w:lvl w:ilvl="2" w:tentative="1">
+      <w:start w:val="1"/>
+      <w:numFmt w:val="decimal"/>
+      <w:lvlText w:val="%3."/>
+      <w:lvlJc w:val="left"/>
+      <w:pPr>
+        <w:tabs>
+          <w:tab w:val="num" w:pos="2160"/>
+        </w:tabs>
+        <w:ind w:left="2160" w:hanging="360"/>
+      </w:pPr>
+    </w:lvl>
+    <w:lvl w:ilvl="3" w:tentative="1">
+      <w:start w:val="1"/>
+      <w:numFmt w:val="decimal"/>
+      <w:lvlText w:val="%4."/>
+      <w:lvlJc w:val="left"/>
+      <w:pPr>
+        <w:tabs>
+          <w:tab w:val="num" w:pos="2880"/>
+        </w:tabs>
+        <w:ind w:left="2880" w:hanging="360"/>
+      </w:pPr>
+    </w:lvl>
+    <w:lvl w:ilvl="4" w:tentative="1">
+      <w:start w:val="1"/>
+      <w:numFmt w:val="decimal"/>
+      <w:lvlText w:val="%5."/>
+      <w:lvlJc w:val="left"/>
+      <w:pPr>
+        <w:tabs>
+          <w:tab w:val="num" w:pos="3600"/>
+        </w:tabs>
+        <w:ind w:left="3600" w:hanging="360"/>
+      </w:pPr>
+    </w:lvl>
+    <w:lvl w:ilvl="5" w:tentative="1">
+      <w:start w:val="1"/>
+      <w:numFmt w:val="decimal"/>
+      <w:lvlText w:val="%6."/>
+      <w:lvlJc w:val="left"/>
+      <w:pPr>
+        <w:tabs>
+          <w:tab w:val="num" w:pos="4320"/>
+        </w:tabs>
+        <w:ind w:left="4320" w:hanging="360"/>
+      </w:pPr>
+    </w:lvl>
+    <w:lvl w:ilvl="6" w:tentative="1">
+      <w:start w:val="1"/>
+      <w:numFmt w:val="decimal"/>
+      <w:lvlText w:val="%7."/>
+      <w:lvlJc w:val="left"/>
+      <w:pPr>
+        <w:tabs>
+          <w:tab w:val="num" w:pos="5040"/>
+        </w:tabs>
+        <w:ind w:left="5040" w:hanging="360"/>
+      </w:pPr>
+    </w:lvl>
+    <w:lvl w:ilvl="7" w:tentative="1">
+      <w:start w:val="1"/>
+      <w:numFmt w:val="decimal"/>
+      <w:lvlText w:val="%8."/>
+      <w:lvlJc w:val="left"/>
+      <w:pPr>
+        <w:tabs>
+          <w:tab w:val="num" w:pos="5760"/>
+        </w:tabs>
+        <w:ind w:left="5760" w:hanging="360"/>
+      </w:pPr>
+    </w:lvl>
+    <w:lvl w:ilvl="8" w:tentative="1">
+      <w:start w:val="1"/>
+      <w:numFmt w:val="decimal"/>
+      <w:lvlText w:val="%9."/>
+      <w:lvlJc w:val="left"/>
+      <w:pPr>
+        <w:tabs>
+          <w:tab w:val="num" w:pos="6480"/>
+        </w:tabs>
+        <w:ind w:left="6480" w:hanging="360"/>
+      </w:pPr>
+    </w:lvl>
+  </w:abstractNum>
+  <w:abstractNum w:abstractNumId="1" w15:restartNumberingAfterBreak="0">
+    <w:nsid w:val="133D3B77"/>
+    <w:multiLevelType w:val="multilevel"/>
+    <w:tmpl w:val="2DE86412"/>
+    <w:lvl w:ilvl="0">
+      <w:start w:val="1"/>
+      <w:numFmt w:val="bullet"/>
+      <w:lvlText w:val=""/>
+      <w:lvlJc w:val="left"/>
+      <w:pPr>
+        <w:tabs>
+          <w:tab w:val="num" w:pos="720"/>
+        </w:tabs>
+        <w:ind w:left="720" w:hanging="360"/>
+      </w:pPr>
+      <w:rPr>
+        <w:rFonts w:ascii="Symbol" w:hAnsi="Symbol" w:hint="default"/>
+        <w:sz w:val="20"/>
+      </w:rPr>
+    </w:lvl>
+    <w:lvl w:ilvl="1" w:tentative="1">
+      <w:start w:val="1"/>
+      <w:numFmt w:val="bullet"/>
+      <w:lvlText w:val="o"/>
+      <w:lvlJc w:val="left"/>
+      <w:pPr>
+        <w:tabs>
+          <w:tab w:val="num" w:pos="1440"/>
+        </w:tabs>
+        <w:ind w:left="1440" w:hanging="360"/>
+      </w:pPr>
+      <w:rPr>
+        <w:rFonts w:ascii="Courier New" w:hAnsi="Courier New" w:hint="default"/>
+        <w:sz w:val="20"/>
+      </w:rPr>
+    </w:lvl>
+    <w:lvl w:ilvl="2" w:tentative="1">
+      <w:start w:val="1"/>
+      <w:numFmt w:val="bullet"/>
+      <w:lvlText w:val=""/>
+      <w:lvlJc w:val="left"/>
+      <w:pPr>
+        <w:tabs>
+          <w:tab w:val="num" w:pos="2160"/>
+        </w:tabs>
+        <w:ind w:left="2160" w:hanging="360"/>
+      </w:pPr>
+      <w:rPr>
+        <w:rFonts w:ascii="Wingdings" w:hAnsi="Wingdings" w:hint="default"/>
+        <w:sz w:val="20"/>
+      </w:rPr>
+    </w:lvl>
+    <w:lvl w:ilvl="3" w:tentative="1">
+      <w:start w:val="1"/>
+      <w:numFmt w:val="bullet"/>
+      <w:lvlText w:val=""/>
+      <w:lvlJc w:val="left"/>
+      <w:pPr>
+        <w:tabs>
+          <w:tab w:val="num" w:pos="2880"/>
+        </w:tabs>
+        <w:ind w:left="2880" w:hanging="360"/>
+      </w:pPr>
+      <w:rPr>
+        <w:rFonts w:ascii="Wingdings" w:hAnsi="Wingdings" w:hint="default"/>
+        <w:sz w:val="20"/>
+      </w:rPr>
+    </w:lvl>
+    <w:lvl w:ilvl="4" w:tentative="1">
+      <w:start w:val="1"/>
+      <w:numFmt w:val="bullet"/>
+      <w:lvlText w:val=""/>
+      <w:lvlJc w:val="left"/>
+      <w:pPr>
+        <w:tabs>
+          <w:tab w:val="num" w:pos="3600"/>
+        </w:tabs>
+        <w:ind w:left="3600" w:hanging="360"/>
+      </w:pPr>
+      <w:rPr>
+        <w:rFonts w:ascii="Wingdings" w:hAnsi="Wingdings" w:hint="default"/>
+        <w:sz w:val="20"/>
+      </w:rPr>
+    </w:lvl>
+    <w:lvl w:ilvl="5" w:tentative="1">
+      <w:start w:val="1"/>
+      <w:numFmt w:val="bullet"/>
+      <w:lvlText w:val=""/>
+      <w:lvlJc w:val="left"/>
+      <w:pPr>
+        <w:tabs>
+          <w:tab w:val="num" w:pos="4320"/>
+        </w:tabs>
+        <w:ind w:left="4320" w:hanging="360"/>
+      </w:pPr>
+      <w:rPr>
+        <w:rFonts w:ascii="Wingdings" w:hAnsi="Wingdings" w:hint="default"/>
+        <w:sz w:val="20"/>
+      </w:rPr>
+    </w:lvl>
+    <w:lvl w:ilvl="6" w:tentative="1">
+      <w:start w:val="1"/>
+      <w:numFmt w:val="bullet"/>
+      <w:lvlText w:val=""/>
+      <w:lvlJc w:val="left"/>
+      <w:pPr>
+        <w:tabs>
+          <w:tab w:val="num" w:pos="5040"/>
+        </w:tabs>
+        <w:ind w:left="5040" w:hanging="360"/>
+      </w:pPr>
+      <w:rPr>
+        <w:rFonts w:ascii="Wingdings" w:hAnsi="Wingdings" w:hint="default"/>
+        <w:sz w:val="20"/>
+      </w:rPr>
+    </w:lvl>
+    <w:lvl w:ilvl="7" w:tentative="1">
+      <w:start w:val="1"/>
+      <w:numFmt w:val="bullet"/>
+      <w:lvlText w:val=""/>
+      <w:lvlJc w:val="left"/>
+      <w:pPr>
+        <w:tabs>
+          <w:tab w:val="num" w:pos="5760"/>
+        </w:tabs>
+        <w:ind w:left="5760" w:hanging="360"/>
+      </w:pPr>
+      <w:rPr>
+        <w:rFonts w:ascii="Wingdings" w:hAnsi="Wingdings" w:hint="default"/>
+        <w:sz w:val="20"/>
+      </w:rPr>
+    </w:lvl>
+    <w:lvl w:ilvl="8" w:tentative="1">
+      <w:start w:val="1"/>
+      <w:numFmt w:val="bullet"/>
+      <w:lvlText w:val=""/>
+      <w:lvlJc w:val="left"/>
+      <w:pPr>
+        <w:tabs>
+          <w:tab w:val="num" w:pos="6480"/>
+        </w:tabs>
+        <w:ind w:left="6480" w:hanging="360"/>
+      </w:pPr>
+      <w:rPr>
+        <w:rFonts w:ascii="Wingdings" w:hAnsi="Wingdings" w:hint="default"/>
+        <w:sz w:val="20"/>
+      </w:rPr>
+    </w:lvl>
+  </w:abstractNum>
+  <w:abstractNum w:abstractNumId="2" w15:restartNumberingAfterBreak="0">
+    <w:nsid w:val="1ACB068A"/>
+    <w:multiLevelType w:val="multilevel"/>
+    <w:tmpl w:val="12FC95E0"/>
+    <w:lvl w:ilvl="0">
+      <w:start w:val="1"/>
+      <w:numFmt w:val="bullet"/>
+      <w:lvlText w:val=""/>
+      <w:lvlJc w:val="left"/>
+      <w:pPr>
+        <w:tabs>
+          <w:tab w:val="num" w:pos="720"/>
+        </w:tabs>
+        <w:ind w:left="720" w:hanging="360"/>
+      </w:pPr>
+      <w:rPr>
+        <w:rFonts w:ascii="Symbol" w:hAnsi="Symbol" w:hint="default"/>
+        <w:sz w:val="20"/>
+      </w:rPr>
+    </w:lvl>
+    <w:lvl w:ilvl="1" w:tentative="1">
+      <w:start w:val="1"/>
+      <w:numFmt w:val="bullet"/>
+      <w:lvlText w:val="o"/>
+      <w:lvlJc w:val="left"/>
+      <w:pPr>
+        <w:tabs>
+          <w:tab w:val="num" w:pos="1440"/>
+        </w:tabs>
+        <w:ind w:left="1440" w:hanging="360"/>
+      </w:pPr>
+      <w:rPr>
+        <w:rFonts w:ascii="Courier New" w:hAnsi="Courier New" w:hint="default"/>
+        <w:sz w:val="20"/>
+      </w:rPr>
+    </w:lvl>
+    <w:lvl w:ilvl="2" w:tentative="1">
+      <w:start w:val="1"/>
+      <w:numFmt w:val="bullet"/>
+      <w:lvlText w:val=""/>
+      <w:lvlJc w:val="left"/>
+      <w:pPr>
+        <w:tabs>
+          <w:tab w:val="num" w:pos="2160"/>
+        </w:tabs>
+        <w:ind w:left="2160" w:hanging="360"/>
+      </w:pPr>
+      <w:rPr>
+        <w:rFonts w:ascii="Wingdings" w:hAnsi="Wingdings" w:hint="default"/>
+        <w:sz w:val="20"/>
+      </w:rPr>
+    </w:lvl>
+    <w:lvl w:ilvl="3" w:tentative="1">
+      <w:start w:val="1"/>
+      <w:numFmt w:val="bullet"/>
+      <w:lvlText w:val=""/>
+      <w:lvlJc w:val="left"/>
+      <w:pPr>
+        <w:tabs>
+          <w:tab w:val="num" w:pos="2880"/>
+        </w:tabs>
+        <w:ind w:left="2880" w:hanging="360"/>
+      </w:pPr>
+      <w:rPr>
+        <w:rFonts w:ascii="Wingdings" w:hAnsi="Wingdings" w:hint="default"/>
+        <w:sz w:val="20"/>
+      </w:rPr>
+    </w:lvl>
+    <w:lvl w:ilvl="4" w:tentative="1">
+      <w:start w:val="1"/>
+      <w:numFmt w:val="bullet"/>
+      <w:lvlText w:val=""/>
+      <w:lvlJc w:val="left"/>
+      <w:pPr>
+        <w:tabs>
+          <w:tab w:val="num" w:pos="3600"/>
+        </w:tabs>
+        <w:ind w:left="3600" w:hanging="360"/>
+      </w:pPr>
+      <w:rPr>
+        <w:rFonts w:ascii="Wingdings" w:hAnsi="Wingdings" w:hint="default"/>
+        <w:sz w:val="20"/>
+      </w:rPr>
+    </w:lvl>
+    <w:lvl w:ilvl="5" w:tentative="1">
+      <w:start w:val="1"/>
+      <w:numFmt w:val="bullet"/>
+      <w:lvlText w:val=""/>
+      <w:lvlJc w:val="left"/>
+      <w:pPr>
+        <w:tabs>
+          <w:tab w:val="num" w:pos="4320"/>
+        </w:tabs>
+        <w:ind w:left="4320" w:hanging="360"/>
+      </w:pPr>
+      <w:rPr>
+        <w:rFonts w:ascii="Wingdings" w:hAnsi="Wingdings" w:hint="default"/>
+        <w:sz w:val="20"/>
+      </w:rPr>
+    </w:lvl>
+    <w:lvl w:ilvl="6" w:tentative="1">
+      <w:start w:val="1"/>
+      <w:numFmt w:val="bullet"/>
+      <w:lvlText w:val=""/>
+      <w:lvlJc w:val="left"/>
+      <w:pPr>
+        <w:tabs>
+          <w:tab w:val="num" w:pos="5040"/>
+        </w:tabs>
+        <w:ind w:left="5040" w:hanging="360"/>
+      </w:pPr>
+      <w:rPr>
+        <w:rFonts w:ascii="Wingdings" w:hAnsi="Wingdings" w:hint="default"/>
+        <w:sz w:val="20"/>
+      </w:rPr>
+    </w:lvl>
+    <w:lvl w:ilvl="7" w:tentative="1">
+      <w:start w:val="1"/>
+      <w:numFmt w:val="bullet"/>
+      <w:lvlText w:val=""/>
+      <w:lvlJc w:val="left"/>
+      <w:pPr>
+        <w:tabs>
+          <w:tab w:val="num" w:pos="5760"/>
+        </w:tabs>
+        <w:ind w:left="5760" w:hanging="360"/>
+      </w:pPr>
+      <w:rPr>
+        <w:rFonts w:ascii="Wingdings" w:hAnsi="Wingdings" w:hint="default"/>
+        <w:sz w:val="20"/>
+      </w:rPr>
+    </w:lvl>
+    <w:lvl w:ilvl="8" w:tentative="1">
+      <w:start w:val="1"/>
+      <w:numFmt w:val="bullet"/>
+      <w:lvlText w:val=""/>
+      <w:lvlJc w:val="left"/>
+      <w:pPr>
+        <w:tabs>
+          <w:tab w:val="num" w:pos="6480"/>
+        </w:tabs>
+        <w:ind w:left="6480" w:hanging="360"/>
+      </w:pPr>
+      <w:rPr>
+        <w:rFonts w:ascii="Wingdings" w:hAnsi="Wingdings" w:hint="default"/>
+        <w:sz w:val="20"/>
+      </w:rPr>
+    </w:lvl>
+  </w:abstractNum>
+  <w:abstractNum w:abstractNumId="3" w15:restartNumberingAfterBreak="0">
+    <w:nsid w:val="1CBE6312"/>
+    <w:multiLevelType w:val="multilevel"/>
+    <w:tmpl w:val="D758F702"/>
+    <w:lvl w:ilvl="0">
+      <w:start w:val="1"/>
+      <w:numFmt w:val="bullet"/>
+      <w:lvlText w:val=""/>
+      <w:lvlJc w:val="left"/>
+      <w:pPr>
+        <w:tabs>
+          <w:tab w:val="num" w:pos="720"/>
+        </w:tabs>
+        <w:ind w:left="720" w:hanging="360"/>
+      </w:pPr>
+      <w:rPr>
+        <w:rFonts w:ascii="Symbol" w:hAnsi="Symbol" w:hint="default"/>
+        <w:sz w:val="20"/>
+      </w:rPr>
+    </w:lvl>
+    <w:lvl w:ilvl="1" w:tentative="1">
+      <w:start w:val="1"/>
+      <w:numFmt w:val="bullet"/>
+      <w:lvlText w:val="o"/>
+      <w:lvlJc w:val="left"/>
+      <w:pPr>
+        <w:tabs>
+          <w:tab w:val="num" w:pos="1440"/>
+        </w:tabs>
+        <w:ind w:left="1440" w:hanging="360"/>
+      </w:pPr>
+      <w:rPr>
+        <w:rFonts w:ascii="Courier New" w:hAnsi="Courier New" w:hint="default"/>
+        <w:sz w:val="20"/>
+      </w:rPr>
+    </w:lvl>
+    <w:lvl w:ilvl="2" w:tentative="1">
+      <w:start w:val="1"/>
+      <w:numFmt w:val="bullet"/>
+      <w:lvlText w:val=""/>
+      <w:lvlJc w:val="left"/>
+      <w:pPr>
+        <w:tabs>
+          <w:tab w:val="num" w:pos="2160"/>
+        </w:tabs>
+        <w:ind w:left="2160" w:hanging="360"/>
+      </w:pPr>
+      <w:rPr>
+        <w:rFonts w:ascii="Wingdings" w:hAnsi="Wingdings" w:hint="default"/>
+        <w:sz w:val="20"/>
+      </w:rPr>
+    </w:lvl>
+    <w:lvl w:ilvl="3" w:tentative="1">
+      <w:start w:val="1"/>
+      <w:numFmt w:val="bullet"/>
+      <w:lvlText w:val=""/>
+      <w:lvlJc w:val="left"/>
+      <w:pPr>
+        <w:tabs>
+          <w:tab w:val="num" w:pos="2880"/>
+        </w:tabs>
+        <w:ind w:left="2880" w:hanging="360"/>
+      </w:pPr>
+      <w:rPr>
+        <w:rFonts w:ascii="Wingdings" w:hAnsi="Wingdings" w:hint="default"/>
+        <w:sz w:val="20"/>
+      </w:rPr>
+    </w:lvl>
+    <w:lvl w:ilvl="4" w:tentative="1">
+      <w:start w:val="1"/>
+      <w:numFmt w:val="bullet"/>
+      <w:lvlText w:val=""/>
+      <w:lvlJc w:val="left"/>
+      <w:pPr>
+        <w:tabs>
+          <w:tab w:val="num" w:pos="3600"/>
+        </w:tabs>
+        <w:ind w:left="3600" w:hanging="360"/>
+      </w:pPr>
+      <w:rPr>
+        <w:rFonts w:ascii="Wingdings" w:hAnsi="Wingdings" w:hint="default"/>
+        <w:sz w:val="20"/>
+      </w:rPr>
+    </w:lvl>
+    <w:lvl w:ilvl="5" w:tentative="1">
+      <w:start w:val="1"/>
+      <w:numFmt w:val="bullet"/>
+      <w:lvlText w:val=""/>
+      <w:lvlJc w:val="left"/>
+      <w:pPr>
+        <w:tabs>
+          <w:tab w:val="num" w:pos="4320"/>
+        </w:tabs>
+        <w:ind w:left="4320" w:hanging="360"/>
+      </w:pPr>
+      <w:rPr>
+        <w:rFonts w:ascii="Wingdings" w:hAnsi="Wingdings" w:hint="default"/>
+        <w:sz w:val="20"/>
+      </w:rPr>
+    </w:lvl>
+    <w:lvl w:ilvl="6" w:tentative="1">
+      <w:start w:val="1"/>
+      <w:numFmt w:val="bullet"/>
+      <w:lvlText w:val=""/>
+      <w:lvlJc w:val="left"/>
+      <w:pPr>
+        <w:tabs>
+          <w:tab w:val="num" w:pos="5040"/>
+        </w:tabs>
+        <w:ind w:left="5040" w:hanging="360"/>
+      </w:pPr>
+      <w:rPr>
+        <w:rFonts w:ascii="Wingdings" w:hAnsi="Wingdings" w:hint="default"/>
+        <w:sz w:val="20"/>
+      </w:rPr>
+    </w:lvl>
+    <w:lvl w:ilvl="7" w:tentative="1">
+      <w:start w:val="1"/>
+      <w:numFmt w:val="bullet"/>
+      <w:lvlText w:val=""/>
+      <w:lvlJc w:val="left"/>
+      <w:pPr>
+        <w:tabs>
+          <w:tab w:val="num" w:pos="5760"/>
+        </w:tabs>
+        <w:ind w:left="5760" w:hanging="360"/>
+      </w:pPr>
+      <w:rPr>
+        <w:rFonts w:ascii="Wingdings" w:hAnsi="Wingdings" w:hint="default"/>
+        <w:sz w:val="20"/>
+      </w:rPr>
+    </w:lvl>
+    <w:lvl w:ilvl="8" w:tentative="1">
+      <w:start w:val="1"/>
+      <w:numFmt w:val="bullet"/>
+      <w:lvlText w:val=""/>
+      <w:lvlJc w:val="left"/>
+      <w:pPr>
+        <w:tabs>
+          <w:tab w:val="num" w:pos="6480"/>
+        </w:tabs>
+        <w:ind w:left="6480" w:hanging="360"/>
+      </w:pPr>
+      <w:rPr>
+        <w:rFonts w:ascii="Wingdings" w:hAnsi="Wingdings" w:hint="default"/>
+        <w:sz w:val="20"/>
+      </w:rPr>
+    </w:lvl>
+  </w:abstractNum>
+  <w:abstractNum w:abstractNumId="4" w15:restartNumberingAfterBreak="0">
+    <w:nsid w:val="27620AB7"/>
+    <w:multiLevelType w:val="multilevel"/>
+    <w:tmpl w:val="9A983732"/>
+    <w:lvl w:ilvl="0">
+      <w:start w:val="1"/>
+      <w:numFmt w:val="decimal"/>
+      <w:lvlText w:val="%1."/>
+      <w:lvlJc w:val="left"/>
+      <w:pPr>
+        <w:tabs>
+          <w:tab w:val="num" w:pos="720"/>
+        </w:tabs>
+        <w:ind w:left="720" w:hanging="360"/>
+      </w:pPr>
+    </w:lvl>
+    <w:lvl w:ilvl="1" w:tentative="1">
+      <w:start w:val="1"/>
+      <w:numFmt w:val="decimal"/>
+      <w:lvlText w:val="%2."/>
+      <w:lvlJc w:val="left"/>
+      <w:pPr>
+        <w:tabs>
+          <w:tab w:val="num" w:pos="1440"/>
+        </w:tabs>
+        <w:ind w:left="1440" w:hanging="360"/>
+      </w:pPr>
+    </w:lvl>
+    <w:lvl w:ilvl="2" w:tentative="1">
+      <w:start w:val="1"/>
+      <w:numFmt w:val="decimal"/>
+      <w:lvlText w:val="%3."/>
+      <w:lvlJc w:val="left"/>
+      <w:pPr>
+        <w:tabs>
+          <w:tab w:val="num" w:pos="2160"/>
+        </w:tabs>
+        <w:ind w:left="2160" w:hanging="360"/>
+      </w:pPr>
+    </w:lvl>
+    <w:lvl w:ilvl="3" w:tentative="1">
+      <w:start w:val="1"/>
+      <w:numFmt w:val="decimal"/>
+      <w:lvlText w:val="%4."/>
+      <w:lvlJc w:val="left"/>
+      <w:pPr>
+        <w:tabs>
+          <w:tab w:val="num" w:pos="2880"/>
+        </w:tabs>
+        <w:ind w:left="2880" w:hanging="360"/>
+      </w:pPr>
+    </w:lvl>
+    <w:lvl w:ilvl="4" w:tentative="1">
+      <w:start w:val="1"/>
+      <w:numFmt w:val="decimal"/>
+      <w:lvlText w:val="%5."/>
+      <w:lvlJc w:val="left"/>
+      <w:pPr>
+        <w:tabs>
+          <w:tab w:val="num" w:pos="3600"/>
+        </w:tabs>
+        <w:ind w:left="3600" w:hanging="360"/>
+      </w:pPr>
+    </w:lvl>
+    <w:lvl w:ilvl="5" w:tentative="1">
+      <w:start w:val="1"/>
+      <w:numFmt w:val="decimal"/>
+      <w:lvlText w:val="%6."/>
+      <w:lvlJc w:val="left"/>
+      <w:pPr>
+        <w:tabs>
+          <w:tab w:val="num" w:pos="4320"/>
+        </w:tabs>
+        <w:ind w:left="4320" w:hanging="360"/>
+      </w:pPr>
+    </w:lvl>
+    <w:lvl w:ilvl="6" w:tentative="1">
+      <w:start w:val="1"/>
+      <w:numFmt w:val="decimal"/>
+      <w:lvlText w:val="%7."/>
+      <w:lvlJc w:val="left"/>
+      <w:pPr>
+        <w:tabs>
+          <w:tab w:val="num" w:pos="5040"/>
+        </w:tabs>
+        <w:ind w:left="5040" w:hanging="360"/>
+      </w:pPr>
+    </w:lvl>
+    <w:lvl w:ilvl="7" w:tentative="1">
+      <w:start w:val="1"/>
+      <w:numFmt w:val="decimal"/>
+      <w:lvlText w:val="%8."/>
+      <w:lvlJc w:val="left"/>
+      <w:pPr>
+        <w:tabs>
+          <w:tab w:val="num" w:pos="5760"/>
+        </w:tabs>
+        <w:ind w:left="5760" w:hanging="360"/>
+      </w:pPr>
+    </w:lvl>
+    <w:lvl w:ilvl="8" w:tentative="1">
+      <w:start w:val="1"/>
+      <w:numFmt w:val="decimal"/>
+      <w:lvlText w:val="%9."/>
+      <w:lvlJc w:val="left"/>
+      <w:pPr>
+        <w:tabs>
+          <w:tab w:val="num" w:pos="6480"/>
+        </w:tabs>
+        <w:ind w:left="6480" w:hanging="360"/>
+      </w:pPr>
+    </w:lvl>
+  </w:abstractNum>
+  <w:abstractNum w:abstractNumId="5" w15:restartNumberingAfterBreak="0">
+    <w:nsid w:val="37C656C0"/>
+    <w:multiLevelType w:val="multilevel"/>
+    <w:tmpl w:val="A22CE056"/>
+    <w:lvl w:ilvl="0">
+      <w:start w:val="1"/>
+      <w:numFmt w:val="bullet"/>
+      <w:lvlText w:val=""/>
+      <w:lvlJc w:val="left"/>
+      <w:pPr>
+        <w:tabs>
+          <w:tab w:val="num" w:pos="720"/>
+        </w:tabs>
+        <w:ind w:left="720" w:hanging="360"/>
+      </w:pPr>
+      <w:rPr>
+        <w:rFonts w:ascii="Symbol" w:hAnsi="Symbol" w:hint="default"/>
+        <w:sz w:val="20"/>
+      </w:rPr>
+    </w:lvl>
+    <w:lvl w:ilvl="1" w:tentative="1">
+      <w:start w:val="1"/>
+      <w:numFmt w:val="bullet"/>
+      <w:lvlText w:val="o"/>
+      <w:lvlJc w:val="left"/>
+      <w:pPr>
+        <w:tabs>
+          <w:tab w:val="num" w:pos="1440"/>
+        </w:tabs>
+        <w:ind w:left="1440" w:hanging="360"/>
+      </w:pPr>
+      <w:rPr>
+        <w:rFonts w:ascii="Courier New" w:hAnsi="Courier New" w:hint="default"/>
+        <w:sz w:val="20"/>
+      </w:rPr>
+    </w:lvl>
+    <w:lvl w:ilvl="2" w:tentative="1">
+      <w:start w:val="1"/>
+      <w:numFmt w:val="bullet"/>
+      <w:lvlText w:val=""/>
+      <w:lvlJc w:val="left"/>
+      <w:pPr>
+        <w:tabs>
+          <w:tab w:val="num" w:pos="2160"/>
+        </w:tabs>
+        <w:ind w:left="2160" w:hanging="360"/>
+      </w:pPr>
+      <w:rPr>
+        <w:rFonts w:ascii="Wingdings" w:hAnsi="Wingdings" w:hint="default"/>
+        <w:sz w:val="20"/>
+      </w:rPr>
+    </w:lvl>
+    <w:lvl w:ilvl="3" w:tentative="1">
+      <w:start w:val="1"/>
+      <w:numFmt w:val="bullet"/>
+      <w:lvlText w:val=""/>
+      <w:lvlJc w:val="left"/>
+      <w:pPr>
+        <w:tabs>
+          <w:tab w:val="num" w:pos="2880"/>
+        </w:tabs>
+        <w:ind w:left="2880" w:hanging="360"/>
+      </w:pPr>
+      <w:rPr>
+        <w:rFonts w:ascii="Wingdings" w:hAnsi="Wingdings" w:hint="default"/>
+        <w:sz w:val="20"/>
+      </w:rPr>
+    </w:lvl>
+    <w:lvl w:ilvl="4" w:tentative="1">
+      <w:start w:val="1"/>
+      <w:numFmt w:val="bullet"/>
+      <w:lvlText w:val=""/>
+      <w:lvlJc w:val="left"/>
+      <w:pPr>
+        <w:tabs>
+          <w:tab w:val="num" w:pos="3600"/>
+        </w:tabs>
+        <w:ind w:left="3600" w:hanging="360"/>
+      </w:pPr>
+      <w:rPr>
+        <w:rFonts w:ascii="Wingdings" w:hAnsi="Wingdings" w:hint="default"/>
+        <w:sz w:val="20"/>
+      </w:rPr>
+    </w:lvl>
+    <w:lvl w:ilvl="5" w:tentative="1">
+      <w:start w:val="1"/>
+      <w:numFmt w:val="bullet"/>
+      <w:lvlText w:val=""/>
+      <w:lvlJc w:val="left"/>
+      <w:pPr>
+        <w:tabs>
+          <w:tab w:val="num" w:pos="4320"/>
+        </w:tabs>
+        <w:ind w:left="4320" w:hanging="360"/>
+      </w:pPr>
+      <w:rPr>
+        <w:rFonts w:ascii="Wingdings" w:hAnsi="Wingdings" w:hint="default"/>
+        <w:sz w:val="20"/>
+      </w:rPr>
+    </w:lvl>
+    <w:lvl w:ilvl="6" w:tentative="1">
+      <w:start w:val="1"/>
+      <w:numFmt w:val="bullet"/>
+      <w:lvlText w:val=""/>
+      <w:lvlJc w:val="left"/>
+      <w:pPr>
+        <w:tabs>
+          <w:tab w:val="num" w:pos="5040"/>
+        </w:tabs>
+        <w:ind w:left="5040" w:hanging="360"/>
+      </w:pPr>
+      <w:rPr>
+        <w:rFonts w:ascii="Wingdings" w:hAnsi="Wingdings" w:hint="default"/>
+        <w:sz w:val="20"/>
+      </w:rPr>
+    </w:lvl>
+    <w:lvl w:ilvl="7" w:tentative="1">
+      <w:start w:val="1"/>
+      <w:numFmt w:val="bullet"/>
+      <w:lvlText w:val=""/>
+      <w:lvlJc w:val="left"/>
+      <w:pPr>
+        <w:tabs>
+          <w:tab w:val="num" w:pos="5760"/>
+        </w:tabs>
+        <w:ind w:left="5760" w:hanging="360"/>
+      </w:pPr>
+      <w:rPr>
+        <w:rFonts w:ascii="Wingdings" w:hAnsi="Wingdings" w:hint="default"/>
+        <w:sz w:val="20"/>
+      </w:rPr>
+    </w:lvl>
+    <w:lvl w:ilvl="8" w:tentative="1">
+      <w:start w:val="1"/>
+      <w:numFmt w:val="bullet"/>
+      <w:lvlText w:val=""/>
+      <w:lvlJc w:val="left"/>
+      <w:pPr>
+        <w:tabs>
+          <w:tab w:val="num" w:pos="6480"/>
+        </w:tabs>
+        <w:ind w:left="6480" w:hanging="360"/>
+      </w:pPr>
+      <w:rPr>
+        <w:rFonts w:ascii="Wingdings" w:hAnsi="Wingdings" w:hint="default"/>
+        <w:sz w:val="20"/>
+      </w:rPr>
+    </w:lvl>
+  </w:abstractNum>
+  <w:abstractNum w:abstractNumId="6" w15:restartNumberingAfterBreak="0">
+    <w:nsid w:val="3E005790"/>
+    <w:multiLevelType w:val="multilevel"/>
+    <w:tmpl w:val="F678E7DE"/>
+    <w:lvl w:ilvl="0">
+      <w:start w:val="1"/>
+      <w:numFmt w:val="bullet"/>
+      <w:lvlText w:val=""/>
+      <w:lvlJc w:val="left"/>
+      <w:pPr>
+        <w:tabs>
+          <w:tab w:val="num" w:pos="720"/>
+        </w:tabs>
+        <w:ind w:left="720" w:hanging="360"/>
+      </w:pPr>
+      <w:rPr>
+        <w:rFonts w:ascii="Symbol" w:hAnsi="Symbol" w:hint="default"/>
+        <w:sz w:val="20"/>
+      </w:rPr>
+    </w:lvl>
+    <w:lvl w:ilvl="1" w:tentative="1">
+      <w:start w:val="1"/>
+      <w:numFmt w:val="bullet"/>
+      <w:lvlText w:val="o"/>
+      <w:lvlJc w:val="left"/>
+      <w:pPr>
+        <w:tabs>
+          <w:tab w:val="num" w:pos="1440"/>
+        </w:tabs>
+        <w:ind w:left="1440" w:hanging="360"/>
+      </w:pPr>
+      <w:rPr>
+        <w:rFonts w:ascii="Courier New" w:hAnsi="Courier New" w:hint="default"/>
+        <w:sz w:val="20"/>
+      </w:rPr>
+    </w:lvl>
+    <w:lvl w:ilvl="2" w:tentative="1">
+      <w:start w:val="1"/>
+      <w:numFmt w:val="bullet"/>
+      <w:lvlText w:val=""/>
+      <w:lvlJc w:val="left"/>
+      <w:pPr>
+        <w:tabs>
+          <w:tab w:val="num" w:pos="2160"/>
+        </w:tabs>
+        <w:ind w:left="2160" w:hanging="360"/>
+      </w:pPr>
+      <w:rPr>
+        <w:rFonts w:ascii="Wingdings" w:hAnsi="Wingdings" w:hint="default"/>
+        <w:sz w:val="20"/>
+      </w:rPr>
+    </w:lvl>
+    <w:lvl w:ilvl="3" w:tentative="1">
+      <w:start w:val="1"/>
+      <w:numFmt w:val="bullet"/>
+      <w:lvlText w:val=""/>
+      <w:lvlJc w:val="left"/>
+      <w:pPr>
+        <w:tabs>
+          <w:tab w:val="num" w:pos="2880"/>
+        </w:tabs>
+        <w:ind w:left="2880" w:hanging="360"/>
+      </w:pPr>
+      <w:rPr>
+        <w:rFonts w:ascii="Wingdings" w:hAnsi="Wingdings" w:hint="default"/>
+        <w:sz w:val="20"/>
+      </w:rPr>
+    </w:lvl>
+    <w:lvl w:ilvl="4" w:tentative="1">
+      <w:start w:val="1"/>
+      <w:numFmt w:val="bullet"/>
+      <w:lvlText w:val=""/>
+      <w:lvlJc w:val="left"/>
+      <w:pPr>
+        <w:tabs>
+          <w:tab w:val="num" w:pos="3600"/>
+        </w:tabs>
+        <w:ind w:left="3600" w:hanging="360"/>
+      </w:pPr>
+      <w:rPr>
+        <w:rFonts w:ascii="Wingdings" w:hAnsi="Wingdings" w:hint="default"/>
+        <w:sz w:val="20"/>
+      </w:rPr>
+    </w:lvl>
+    <w:lvl w:ilvl="5" w:tentative="1">
+      <w:start w:val="1"/>
+      <w:numFmt w:val="bullet"/>
+      <w:lvlText w:val=""/>
+      <w:lvlJc w:val="left"/>
+      <w:pPr>
+        <w:tabs>
+          <w:tab w:val="num" w:pos="4320"/>
+        </w:tabs>
+        <w:ind w:left="4320" w:hanging="360"/>
+      </w:pPr>
+      <w:rPr>
+        <w:rFonts w:ascii="Wingdings" w:hAnsi="Wingdings" w:hint="default"/>
+        <w:sz w:val="20"/>
+      </w:rPr>
+    </w:lvl>
+    <w:lvl w:ilvl="6" w:tentative="1">
+      <w:start w:val="1"/>
+      <w:numFmt w:val="bullet"/>
+      <w:lvlText w:val=""/>
+      <w:lvlJc w:val="left"/>
+      <w:pPr>
+        <w:tabs>
+          <w:tab w:val="num" w:pos="5040"/>
+        </w:tabs>
+        <w:ind w:left="5040" w:hanging="360"/>
+      </w:pPr>
+      <w:rPr>
+        <w:rFonts w:ascii="Wingdings" w:hAnsi="Wingdings" w:hint="default"/>
+        <w:sz w:val="20"/>
+      </w:rPr>
+    </w:lvl>
+    <w:lvl w:ilvl="7" w:tentative="1">
+      <w:start w:val="1"/>
+      <w:numFmt w:val="bullet"/>
+      <w:lvlText w:val=""/>
+      <w:lvlJc w:val="left"/>
+      <w:pPr>
+        <w:tabs>
+          <w:tab w:val="num" w:pos="5760"/>
+        </w:tabs>
+        <w:ind w:left="5760" w:hanging="360"/>
+      </w:pPr>
+      <w:rPr>
+        <w:rFonts w:ascii="Wingdings" w:hAnsi="Wingdings" w:hint="default"/>
+        <w:sz w:val="20"/>
+      </w:rPr>
+    </w:lvl>
+    <w:lvl w:ilvl="8" w:tentative="1">
+      <w:start w:val="1"/>
+      <w:numFmt w:val="bullet"/>
+      <w:lvlText w:val=""/>
+      <w:lvlJc w:val="left"/>
+      <w:pPr>
+        <w:tabs>
+          <w:tab w:val="num" w:pos="6480"/>
+        </w:tabs>
+        <w:ind w:left="6480" w:hanging="360"/>
+      </w:pPr>
+      <w:rPr>
+        <w:rFonts w:ascii="Wingdings" w:hAnsi="Wingdings" w:hint="default"/>
+        <w:sz w:val="20"/>
+      </w:rPr>
+    </w:lvl>
+  </w:abstractNum>
+  <w:abstractNum w:abstractNumId="7" w15:restartNumberingAfterBreak="0">
+    <w:nsid w:val="3E796F9F"/>
+    <w:multiLevelType w:val="multilevel"/>
+    <w:tmpl w:val="EDA8F990"/>
+    <w:lvl w:ilvl="0">
+      <w:start w:val="1"/>
+      <w:numFmt w:val="bullet"/>
+      <w:lvlText w:val=""/>
+      <w:lvlJc w:val="left"/>
+      <w:pPr>
+        <w:tabs>
+          <w:tab w:val="num" w:pos="720"/>
+        </w:tabs>
+        <w:ind w:left="720" w:hanging="360"/>
+      </w:pPr>
+      <w:rPr>
+        <w:rFonts w:ascii="Symbol" w:hAnsi="Symbol" w:hint="default"/>
+        <w:sz w:val="20"/>
+      </w:rPr>
+    </w:lvl>
+    <w:lvl w:ilvl="1" w:tentative="1">
+      <w:start w:val="1"/>
+      <w:numFmt w:val="bullet"/>
+      <w:lvlText w:val="o"/>
+      <w:lvlJc w:val="left"/>
+      <w:pPr>
+        <w:tabs>
+          <w:tab w:val="num" w:pos="1440"/>
+        </w:tabs>
+        <w:ind w:left="1440" w:hanging="360"/>
+      </w:pPr>
+      <w:rPr>
+        <w:rFonts w:ascii="Courier New" w:hAnsi="Courier New" w:hint="default"/>
+        <w:sz w:val="20"/>
+      </w:rPr>
+    </w:lvl>
+    <w:lvl w:ilvl="2" w:tentative="1">
+      <w:start w:val="1"/>
+      <w:numFmt w:val="bullet"/>
+      <w:lvlText w:val=""/>
+      <w:lvlJc w:val="left"/>
+      <w:pPr>
+        <w:tabs>
+          <w:tab w:val="num" w:pos="2160"/>
+        </w:tabs>
+        <w:ind w:left="2160" w:hanging="360"/>
+      </w:pPr>
+      <w:rPr>
+        <w:rFonts w:ascii="Wingdings" w:hAnsi="Wingdings" w:hint="default"/>
+        <w:sz w:val="20"/>
+      </w:rPr>
+    </w:lvl>
+    <w:lvl w:ilvl="3" w:tentative="1">
+      <w:start w:val="1"/>
+      <w:numFmt w:val="bullet"/>
+      <w:lvlText w:val=""/>
+      <w:lvlJc w:val="left"/>
+      <w:pPr>
+        <w:tabs>
+          <w:tab w:val="num" w:pos="2880"/>
+        </w:tabs>
+        <w:ind w:left="2880" w:hanging="360"/>
+      </w:pPr>
+      <w:rPr>
+        <w:rFonts w:ascii="Wingdings" w:hAnsi="Wingdings" w:hint="default"/>
+        <w:sz w:val="20"/>
+      </w:rPr>
+    </w:lvl>
+    <w:lvl w:ilvl="4" w:tentative="1">
+      <w:start w:val="1"/>
+      <w:numFmt w:val="bullet"/>
+      <w:lvlText w:val=""/>
+      <w:lvlJc w:val="left"/>
+      <w:pPr>
+        <w:tabs>
+          <w:tab w:val="num" w:pos="3600"/>
+        </w:tabs>
+        <w:ind w:left="3600" w:hanging="360"/>
+      </w:pPr>
+      <w:rPr>
+        <w:rFonts w:ascii="Wingdings" w:hAnsi="Wingdings" w:hint="default"/>
+        <w:sz w:val="20"/>
+      </w:rPr>
+    </w:lvl>
+    <w:lvl w:ilvl="5" w:tentative="1">
+      <w:start w:val="1"/>
+      <w:numFmt w:val="bullet"/>
+      <w:lvlText w:val=""/>
+      <w:lvlJc w:val="left"/>
+      <w:pPr>
+        <w:tabs>
+          <w:tab w:val="num" w:pos="4320"/>
+        </w:tabs>
+        <w:ind w:left="4320" w:hanging="360"/>
+      </w:pPr>
+      <w:rPr>
+        <w:rFonts w:ascii="Wingdings" w:hAnsi="Wingdings" w:hint="default"/>
+        <w:sz w:val="20"/>
+      </w:rPr>
+    </w:lvl>
+    <w:lvl w:ilvl="6" w:tentative="1">
+      <w:start w:val="1"/>
+      <w:numFmt w:val="bullet"/>
+      <w:lvlText w:val=""/>
+      <w:lvlJc w:val="left"/>
+      <w:pPr>
+        <w:tabs>
+          <w:tab w:val="num" w:pos="5040"/>
+        </w:tabs>
+        <w:ind w:left="5040" w:hanging="360"/>
+      </w:pPr>
+      <w:rPr>
+        <w:rFonts w:ascii="Wingdings" w:hAnsi="Wingdings" w:hint="default"/>
+        <w:sz w:val="20"/>
+      </w:rPr>
+    </w:lvl>
+    <w:lvl w:ilvl="7" w:tentative="1">
+      <w:start w:val="1"/>
+      <w:numFmt w:val="bullet"/>
+      <w:lvlText w:val=""/>
+      <w:lvlJc w:val="left"/>
+      <w:pPr>
+        <w:tabs>
+          <w:tab w:val="num" w:pos="5760"/>
+        </w:tabs>
+        <w:ind w:left="5760" w:hanging="360"/>
+      </w:pPr>
+      <w:rPr>
+        <w:rFonts w:ascii="Wingdings" w:hAnsi="Wingdings" w:hint="default"/>
+        <w:sz w:val="20"/>
+      </w:rPr>
+    </w:lvl>
+    <w:lvl w:ilvl="8" w:tentative="1">
+      <w:start w:val="1"/>
+      <w:numFmt w:val="bullet"/>
+      <w:lvlText w:val=""/>
+      <w:lvlJc w:val="left"/>
+      <w:pPr>
+        <w:tabs>
+          <w:tab w:val="num" w:pos="6480"/>
+        </w:tabs>
+        <w:ind w:left="6480" w:hanging="360"/>
+      </w:pPr>
+      <w:rPr>
+        <w:rFonts w:ascii="Wingdings" w:hAnsi="Wingdings" w:hint="default"/>
+        <w:sz w:val="20"/>
+      </w:rPr>
+    </w:lvl>
+  </w:abstractNum>
+  <w:abstractNum w:abstractNumId="8" w15:restartNumberingAfterBreak="0">
+    <w:nsid w:val="3F47412D"/>
+    <w:multiLevelType w:val="multilevel"/>
+    <w:tmpl w:val="5BF64B06"/>
+    <w:lvl w:ilvl="0">
+      <w:start w:val="1"/>
+      <w:numFmt w:val="bullet"/>
+      <w:lvlText w:val=""/>
+      <w:lvlJc w:val="left"/>
+      <w:pPr>
+        <w:tabs>
+          <w:tab w:val="num" w:pos="720"/>
+        </w:tabs>
+        <w:ind w:left="720" w:hanging="360"/>
+      </w:pPr>
+      <w:rPr>
+        <w:rFonts w:ascii="Symbol" w:hAnsi="Symbol" w:hint="default"/>
+        <w:sz w:val="20"/>
+      </w:rPr>
+    </w:lvl>
+    <w:lvl w:ilvl="1">
+      <w:start w:val="1"/>
+      <w:numFmt w:val="bullet"/>
+      <w:lvlText w:val="o"/>
+      <w:lvlJc w:val="left"/>
+      <w:pPr>
+        <w:tabs>
+          <w:tab w:val="num" w:pos="1440"/>
+        </w:tabs>
+        <w:ind w:left="1440" w:hanging="360"/>
+      </w:pPr>
+      <w:rPr>
+        <w:rFonts w:ascii="Courier New" w:hAnsi="Courier New" w:hint="default"/>
+        <w:sz w:val="20"/>
+      </w:rPr>
+    </w:lvl>
+    <w:lvl w:ilvl="2" w:tentative="1">
+      <w:start w:val="1"/>
+      <w:numFmt w:val="bullet"/>
+      <w:lvlText w:val=""/>
+      <w:lvlJc w:val="left"/>
+      <w:pPr>
+        <w:tabs>
+          <w:tab w:val="num" w:pos="2160"/>
+        </w:tabs>
+        <w:ind w:left="2160" w:hanging="360"/>
+      </w:pPr>
+      <w:rPr>
+        <w:rFonts w:ascii="Wingdings" w:hAnsi="Wingdings" w:hint="default"/>
+        <w:sz w:val="20"/>
+      </w:rPr>
+    </w:lvl>
+    <w:lvl w:ilvl="3" w:tentative="1">
+      <w:start w:val="1"/>
+      <w:numFmt w:val="bullet"/>
+      <w:lvlText w:val=""/>
+      <w:lvlJc w:val="left"/>
+      <w:pPr>
+        <w:tabs>
+          <w:tab w:val="num" w:pos="2880"/>
+        </w:tabs>
+        <w:ind w:left="2880" w:hanging="360"/>
+      </w:pPr>
+      <w:rPr>
+        <w:rFonts w:ascii="Wingdings" w:hAnsi="Wingdings" w:hint="default"/>
+        <w:sz w:val="20"/>
+      </w:rPr>
+    </w:lvl>
+    <w:lvl w:ilvl="4" w:tentative="1">
+      <w:start w:val="1"/>
+      <w:numFmt w:val="bullet"/>
+      <w:lvlText w:val=""/>
+      <w:lvlJc w:val="left"/>
+      <w:pPr>
+        <w:tabs>
+          <w:tab w:val="num" w:pos="3600"/>
+        </w:tabs>
+        <w:ind w:left="3600" w:hanging="360"/>
+      </w:pPr>
+      <w:rPr>
+        <w:rFonts w:ascii="Wingdings" w:hAnsi="Wingdings" w:hint="default"/>
+        <w:sz w:val="20"/>
+      </w:rPr>
+    </w:lvl>
+    <w:lvl w:ilvl="5" w:tentative="1">
+      <w:start w:val="1"/>
+      <w:numFmt w:val="bullet"/>
+      <w:lvlText w:val=""/>
+      <w:lvlJc w:val="left"/>
+      <w:pPr>
+        <w:tabs>
+          <w:tab w:val="num" w:pos="4320"/>
+        </w:tabs>
+        <w:ind w:left="4320" w:hanging="360"/>
+      </w:pPr>
+      <w:rPr>
+        <w:rFonts w:ascii="Wingdings" w:hAnsi="Wingdings" w:hint="default"/>
+        <w:sz w:val="20"/>
+      </w:rPr>
+    </w:lvl>
+    <w:lvl w:ilvl="6" w:tentative="1">
+      <w:start w:val="1"/>
+      <w:numFmt w:val="bullet"/>
+      <w:lvlText w:val=""/>
+      <w:lvlJc w:val="left"/>
+      <w:pPr>
+        <w:tabs>
+          <w:tab w:val="num" w:pos="5040"/>
+        </w:tabs>
+        <w:ind w:left="5040" w:hanging="360"/>
+      </w:pPr>
+      <w:rPr>
+        <w:rFonts w:ascii="Wingdings" w:hAnsi="Wingdings" w:hint="default"/>
+        <w:sz w:val="20"/>
+      </w:rPr>
+    </w:lvl>
+    <w:lvl w:ilvl="7" w:tentative="1">
+      <w:start w:val="1"/>
+      <w:numFmt w:val="bullet"/>
+      <w:lvlText w:val=""/>
+      <w:lvlJc w:val="left"/>
+      <w:pPr>
+        <w:tabs>
+          <w:tab w:val="num" w:pos="5760"/>
+        </w:tabs>
+        <w:ind w:left="5760" w:hanging="360"/>
+      </w:pPr>
+      <w:rPr>
+        <w:rFonts w:ascii="Wingdings" w:hAnsi="Wingdings" w:hint="default"/>
+        <w:sz w:val="20"/>
+      </w:rPr>
+    </w:lvl>
+    <w:lvl w:ilvl="8" w:tentative="1">
+      <w:start w:val="1"/>
+      <w:numFmt w:val="bullet"/>
+      <w:lvlText w:val=""/>
+      <w:lvlJc w:val="left"/>
+      <w:pPr>
+        <w:tabs>
+          <w:tab w:val="num" w:pos="6480"/>
+        </w:tabs>
+        <w:ind w:left="6480" w:hanging="360"/>
+      </w:pPr>
+      <w:rPr>
+        <w:rFonts w:ascii="Wingdings" w:hAnsi="Wingdings" w:hint="default"/>
+        <w:sz w:val="20"/>
+      </w:rPr>
+    </w:lvl>
+  </w:abstractNum>
+  <w:abstractNum w:abstractNumId="9" w15:restartNumberingAfterBreak="0">
+    <w:nsid w:val="455F21EA"/>
+    <w:multiLevelType w:val="multilevel"/>
+    <w:tmpl w:val="9468076E"/>
+    <w:lvl w:ilvl="0">
+      <w:start w:val="1"/>
+      <w:numFmt w:val="bullet"/>
+      <w:lvlText w:val=""/>
+      <w:lvlJc w:val="left"/>
+      <w:pPr>
+        <w:tabs>
+          <w:tab w:val="num" w:pos="720"/>
+        </w:tabs>
+        <w:ind w:left="720" w:hanging="360"/>
+      </w:pPr>
+      <w:rPr>
+        <w:rFonts w:ascii="Symbol" w:hAnsi="Symbol" w:hint="default"/>
+        <w:sz w:val="20"/>
+      </w:rPr>
+    </w:lvl>
+    <w:lvl w:ilvl="1" w:tentative="1">
+      <w:start w:val="1"/>
+      <w:numFmt w:val="bullet"/>
+      <w:lvlText w:val="o"/>
+      <w:lvlJc w:val="left"/>
+      <w:pPr>
+        <w:tabs>
+          <w:tab w:val="num" w:pos="1440"/>
+        </w:tabs>
+        <w:ind w:left="1440" w:hanging="360"/>
+      </w:pPr>
+      <w:rPr>
+        <w:rFonts w:ascii="Courier New" w:hAnsi="Courier New" w:hint="default"/>
+        <w:sz w:val="20"/>
+      </w:rPr>
+    </w:lvl>
+    <w:lvl w:ilvl="2" w:tentative="1">
+      <w:start w:val="1"/>
+      <w:numFmt w:val="bullet"/>
+      <w:lvlText w:val=""/>
+      <w:lvlJc w:val="left"/>
+      <w:pPr>
+        <w:tabs>
+          <w:tab w:val="num" w:pos="2160"/>
+        </w:tabs>
+        <w:ind w:left="2160" w:hanging="360"/>
+      </w:pPr>
+      <w:rPr>
+        <w:rFonts w:ascii="Wingdings" w:hAnsi="Wingdings" w:hint="default"/>
+        <w:sz w:val="20"/>
+      </w:rPr>
+    </w:lvl>
+    <w:lvl w:ilvl="3" w:tentative="1">
+      <w:start w:val="1"/>
+      <w:numFmt w:val="bullet"/>
+      <w:lvlText w:val=""/>
+      <w:lvlJc w:val="left"/>
+      <w:pPr>
+        <w:tabs>
+          <w:tab w:val="num" w:pos="2880"/>
+        </w:tabs>
+        <w:ind w:left="2880" w:hanging="360"/>
+      </w:pPr>
+      <w:rPr>
+        <w:rFonts w:ascii="Wingdings" w:hAnsi="Wingdings" w:hint="default"/>
+        <w:sz w:val="20"/>
+      </w:rPr>
+    </w:lvl>
+    <w:lvl w:ilvl="4" w:tentative="1">
+      <w:start w:val="1"/>
+      <w:numFmt w:val="bullet"/>
+      <w:lvlText w:val=""/>
+      <w:lvlJc w:val="left"/>
+      <w:pPr>
+        <w:tabs>
+          <w:tab w:val="num" w:pos="3600"/>
+        </w:tabs>
+        <w:ind w:left="3600" w:hanging="360"/>
+      </w:pPr>
+      <w:rPr>
+        <w:rFonts w:ascii="Wingdings" w:hAnsi="Wingdings" w:hint="default"/>
+        <w:sz w:val="20"/>
+      </w:rPr>
+    </w:lvl>
+    <w:lvl w:ilvl="5" w:tentative="1">
+      <w:start w:val="1"/>
+      <w:numFmt w:val="bullet"/>
+      <w:lvlText w:val=""/>
+      <w:lvlJc w:val="left"/>
+      <w:pPr>
+        <w:tabs>
+          <w:tab w:val="num" w:pos="4320"/>
+        </w:tabs>
+        <w:ind w:left="4320" w:hanging="360"/>
+      </w:pPr>
+      <w:rPr>
+        <w:rFonts w:ascii="Wingdings" w:hAnsi="Wingdings" w:hint="default"/>
+        <w:sz w:val="20"/>
+      </w:rPr>
+    </w:lvl>
+    <w:lvl w:ilvl="6" w:tentative="1">
+      <w:start w:val="1"/>
+      <w:numFmt w:val="bullet"/>
+      <w:lvlText w:val=""/>
+      <w:lvlJc w:val="left"/>
+      <w:pPr>
+        <w:tabs>
+          <w:tab w:val="num" w:pos="5040"/>
+        </w:tabs>
+        <w:ind w:left="5040" w:hanging="360"/>
+      </w:pPr>
+      <w:rPr>
+        <w:rFonts w:ascii="Wingdings" w:hAnsi="Wingdings" w:hint="default"/>
+        <w:sz w:val="20"/>
+      </w:rPr>
+    </w:lvl>
+    <w:lvl w:ilvl="7" w:tentative="1">
+      <w:start w:val="1"/>
+      <w:numFmt w:val="bullet"/>
+      <w:lvlText w:val=""/>
+      <w:lvlJc w:val="left"/>
+      <w:pPr>
+        <w:tabs>
+          <w:tab w:val="num" w:pos="5760"/>
+        </w:tabs>
+        <w:ind w:left="5760" w:hanging="360"/>
+      </w:pPr>
+      <w:rPr>
+        <w:rFonts w:ascii="Wingdings" w:hAnsi="Wingdings" w:hint="default"/>
+        <w:sz w:val="20"/>
+      </w:rPr>
+    </w:lvl>
+    <w:lvl w:ilvl="8" w:tentative="1">
+      <w:start w:val="1"/>
+      <w:numFmt w:val="bullet"/>
+      <w:lvlText w:val=""/>
+      <w:lvlJc w:val="left"/>
+      <w:pPr>
+        <w:tabs>
+          <w:tab w:val="num" w:pos="6480"/>
+        </w:tabs>
+        <w:ind w:left="6480" w:hanging="360"/>
+      </w:pPr>
+      <w:rPr>
+        <w:rFonts w:ascii="Wingdings" w:hAnsi="Wingdings" w:hint="default"/>
+        <w:sz w:val="20"/>
+      </w:rPr>
+    </w:lvl>
+  </w:abstractNum>
+  <w:abstractNum w:abstractNumId="10" w15:restartNumberingAfterBreak="0">
+    <w:nsid w:val="477F1DE5"/>
+    <w:multiLevelType w:val="multilevel"/>
+    <w:tmpl w:val="27AA2058"/>
+    <w:lvl w:ilvl="0">
+      <w:start w:val="1"/>
+      <w:numFmt w:val="bullet"/>
+      <w:lvlText w:val=""/>
+      <w:lvlJc w:val="left"/>
+      <w:pPr>
+        <w:tabs>
+          <w:tab w:val="num" w:pos="720"/>
+        </w:tabs>
+        <w:ind w:left="720" w:hanging="360"/>
+      </w:pPr>
+      <w:rPr>
+        <w:rFonts w:ascii="Symbol" w:hAnsi="Symbol" w:hint="default"/>
+        <w:sz w:val="20"/>
+      </w:rPr>
+    </w:lvl>
+    <w:lvl w:ilvl="1" w:tentative="1">
+      <w:start w:val="1"/>
+      <w:numFmt w:val="bullet"/>
+      <w:lvlText w:val="o"/>
+      <w:lvlJc w:val="left"/>
+      <w:pPr>
+        <w:tabs>
+          <w:tab w:val="num" w:pos="1440"/>
+        </w:tabs>
+        <w:ind w:left="1440" w:hanging="360"/>
+      </w:pPr>
+      <w:rPr>
+        <w:rFonts w:ascii="Courier New" w:hAnsi="Courier New" w:hint="default"/>
+        <w:sz w:val="20"/>
+      </w:rPr>
+    </w:lvl>
+    <w:lvl w:ilvl="2" w:tentative="1">
+      <w:start w:val="1"/>
+      <w:numFmt w:val="bullet"/>
+      <w:lvlText w:val=""/>
+      <w:lvlJc w:val="left"/>
+      <w:pPr>
+        <w:tabs>
+          <w:tab w:val="num" w:pos="2160"/>
+        </w:tabs>
+        <w:ind w:left="2160" w:hanging="360"/>
+      </w:pPr>
+      <w:rPr>
+        <w:rFonts w:ascii="Wingdings" w:hAnsi="Wingdings" w:hint="default"/>
+        <w:sz w:val="20"/>
+      </w:rPr>
+    </w:lvl>
+    <w:lvl w:ilvl="3" w:tentative="1">
+      <w:start w:val="1"/>
+      <w:numFmt w:val="bullet"/>
+      <w:lvlText w:val=""/>
+      <w:lvlJc w:val="left"/>
+      <w:pPr>
+        <w:tabs>
+          <w:tab w:val="num" w:pos="2880"/>
+        </w:tabs>
+        <w:ind w:left="2880" w:hanging="360"/>
+      </w:pPr>
+      <w:rPr>
+        <w:rFonts w:ascii="Wingdings" w:hAnsi="Wingdings" w:hint="default"/>
+        <w:sz w:val="20"/>
+      </w:rPr>
+    </w:lvl>
+    <w:lvl w:ilvl="4" w:tentative="1">
+      <w:start w:val="1"/>
+      <w:numFmt w:val="bullet"/>
+      <w:lvlText w:val=""/>
+      <w:lvlJc w:val="left"/>
+      <w:pPr>
+        <w:tabs>
+          <w:tab w:val="num" w:pos="3600"/>
+        </w:tabs>
+        <w:ind w:left="3600" w:hanging="360"/>
+      </w:pPr>
+      <w:rPr>
+        <w:rFonts w:ascii="Wingdings" w:hAnsi="Wingdings" w:hint="default"/>
+        <w:sz w:val="20"/>
+      </w:rPr>
+    </w:lvl>
+    <w:lvl w:ilvl="5" w:tentative="1">
+      <w:start w:val="1"/>
+      <w:numFmt w:val="bullet"/>
+      <w:lvlText w:val=""/>
+      <w:lvlJc w:val="left"/>
+      <w:pPr>
+        <w:tabs>
+          <w:tab w:val="num" w:pos="4320"/>
+        </w:tabs>
+        <w:ind w:left="4320" w:hanging="360"/>
+      </w:pPr>
+      <w:rPr>
+        <w:rFonts w:ascii="Wingdings" w:hAnsi="Wingdings" w:hint="default"/>
+        <w:sz w:val="20"/>
+      </w:rPr>
+    </w:lvl>
+    <w:lvl w:ilvl="6" w:tentative="1">
+      <w:start w:val="1"/>
+      <w:numFmt w:val="bullet"/>
+      <w:lvlText w:val=""/>
+      <w:lvlJc w:val="left"/>
+      <w:pPr>
+        <w:tabs>
+          <w:tab w:val="num" w:pos="5040"/>
+        </w:tabs>
+        <w:ind w:left="5040" w:hanging="360"/>
+      </w:pPr>
+      <w:rPr>
+        <w:rFonts w:ascii="Wingdings" w:hAnsi="Wingdings" w:hint="default"/>
+        <w:sz w:val="20"/>
+      </w:rPr>
+    </w:lvl>
+    <w:lvl w:ilvl="7" w:tentative="1">
+      <w:start w:val="1"/>
+      <w:numFmt w:val="bullet"/>
+      <w:lvlText w:val=""/>
+      <w:lvlJc w:val="left"/>
+      <w:pPr>
+        <w:tabs>
+          <w:tab w:val="num" w:pos="5760"/>
+        </w:tabs>
+        <w:ind w:left="5760" w:hanging="360"/>
+      </w:pPr>
+      <w:rPr>
+        <w:rFonts w:ascii="Wingdings" w:hAnsi="Wingdings" w:hint="default"/>
+        <w:sz w:val="20"/>
+      </w:rPr>
+    </w:lvl>
+    <w:lvl w:ilvl="8" w:tentative="1">
+      <w:start w:val="1"/>
+      <w:numFmt w:val="bullet"/>
+      <w:lvlText w:val=""/>
+      <w:lvlJc w:val="left"/>
+      <w:pPr>
+        <w:tabs>
+          <w:tab w:val="num" w:pos="6480"/>
+        </w:tabs>
+        <w:ind w:left="6480" w:hanging="360"/>
+      </w:pPr>
+      <w:rPr>
+        <w:rFonts w:ascii="Wingdings" w:hAnsi="Wingdings" w:hint="default"/>
+        <w:sz w:val="20"/>
+      </w:rPr>
+    </w:lvl>
+  </w:abstractNum>
+  <w:abstractNum w:abstractNumId="11" w15:restartNumberingAfterBreak="0">
+    <w:nsid w:val="4F815246"/>
+    <w:multiLevelType w:val="multilevel"/>
+    <w:tmpl w:val="3B4E8DB2"/>
+    <w:lvl w:ilvl="0">
+      <w:start w:val="1"/>
+      <w:numFmt w:val="bullet"/>
+      <w:lvlText w:val=""/>
+      <w:lvlJc w:val="left"/>
+      <w:pPr>
+        <w:tabs>
+          <w:tab w:val="num" w:pos="720"/>
+        </w:tabs>
+        <w:ind w:left="720" w:hanging="360"/>
+      </w:pPr>
+      <w:rPr>
+        <w:rFonts w:ascii="Symbol" w:hAnsi="Symbol" w:hint="default"/>
+        <w:sz w:val="20"/>
+      </w:rPr>
+    </w:lvl>
+    <w:lvl w:ilvl="1" w:tentative="1">
+      <w:start w:val="1"/>
+      <w:numFmt w:val="bullet"/>
+      <w:lvlText w:val="o"/>
+      <w:lvlJc w:val="left"/>
+      <w:pPr>
+        <w:tabs>
+          <w:tab w:val="num" w:pos="1440"/>
+        </w:tabs>
+        <w:ind w:left="1440" w:hanging="360"/>
+      </w:pPr>
+      <w:rPr>
+        <w:rFonts w:ascii="Courier New" w:hAnsi="Courier New" w:hint="default"/>
+        <w:sz w:val="20"/>
+      </w:rPr>
+    </w:lvl>
+    <w:lvl w:ilvl="2" w:tentative="1">
+      <w:start w:val="1"/>
+      <w:numFmt w:val="bullet"/>
+      <w:lvlText w:val=""/>
+      <w:lvlJc w:val="left"/>
+      <w:pPr>
+        <w:tabs>
+          <w:tab w:val="num" w:pos="2160"/>
+        </w:tabs>
+        <w:ind w:left="2160" w:hanging="360"/>
+      </w:pPr>
+      <w:rPr>
+        <w:rFonts w:ascii="Wingdings" w:hAnsi="Wingdings" w:hint="default"/>
+        <w:sz w:val="20"/>
+      </w:rPr>
+    </w:lvl>
+    <w:lvl w:ilvl="3" w:tentative="1">
+      <w:start w:val="1"/>
+      <w:numFmt w:val="bullet"/>
+      <w:lvlText w:val=""/>
+      <w:lvlJc w:val="left"/>
+      <w:pPr>
+        <w:tabs>
+          <w:tab w:val="num" w:pos="2880"/>
+        </w:tabs>
+        <w:ind w:left="2880" w:hanging="360"/>
+      </w:pPr>
+      <w:rPr>
+        <w:rFonts w:ascii="Wingdings" w:hAnsi="Wingdings" w:hint="default"/>
+        <w:sz w:val="20"/>
+      </w:rPr>
+    </w:lvl>
+    <w:lvl w:ilvl="4" w:tentative="1">
+      <w:start w:val="1"/>
+      <w:numFmt w:val="bullet"/>
+      <w:lvlText w:val=""/>
+      <w:lvlJc w:val="left"/>
+      <w:pPr>
+        <w:tabs>
+          <w:tab w:val="num" w:pos="3600"/>
+        </w:tabs>
+        <w:ind w:left="3600" w:hanging="360"/>
+      </w:pPr>
+      <w:rPr>
+        <w:rFonts w:ascii="Wingdings" w:hAnsi="Wingdings" w:hint="default"/>
+        <w:sz w:val="20"/>
+      </w:rPr>
+    </w:lvl>
+    <w:lvl w:ilvl="5" w:tentative="1">
+      <w:start w:val="1"/>
+      <w:numFmt w:val="bullet"/>
+      <w:lvlText w:val=""/>
+      <w:lvlJc w:val="left"/>
+      <w:pPr>
+        <w:tabs>
+          <w:tab w:val="num" w:pos="4320"/>
+        </w:tabs>
+        <w:ind w:left="4320" w:hanging="360"/>
+      </w:pPr>
+      <w:rPr>
+        <w:rFonts w:ascii="Wingdings" w:hAnsi="Wingdings" w:hint="default"/>
+        <w:sz w:val="20"/>
+      </w:rPr>
+    </w:lvl>
+    <w:lvl w:ilvl="6" w:tentative="1">
+      <w:start w:val="1"/>
+      <w:numFmt w:val="bullet"/>
+      <w:lvlText w:val=""/>
+      <w:lvlJc w:val="left"/>
+      <w:pPr>
+        <w:tabs>
+          <w:tab w:val="num" w:pos="5040"/>
+        </w:tabs>
+        <w:ind w:left="5040" w:hanging="360"/>
+      </w:pPr>
+      <w:rPr>
+        <w:rFonts w:ascii="Wingdings" w:hAnsi="Wingdings" w:hint="default"/>
+        <w:sz w:val="20"/>
+      </w:rPr>
+    </w:lvl>
+    <w:lvl w:ilvl="7" w:tentative="1">
+      <w:start w:val="1"/>
+      <w:numFmt w:val="bullet"/>
+      <w:lvlText w:val=""/>
+      <w:lvlJc w:val="left"/>
+      <w:pPr>
+        <w:tabs>
+          <w:tab w:val="num" w:pos="5760"/>
+        </w:tabs>
+        <w:ind w:left="5760" w:hanging="360"/>
+      </w:pPr>
+      <w:rPr>
+        <w:rFonts w:ascii="Wingdings" w:hAnsi="Wingdings" w:hint="default"/>
+        <w:sz w:val="20"/>
+      </w:rPr>
+    </w:lvl>
+    <w:lvl w:ilvl="8" w:tentative="1">
+      <w:start w:val="1"/>
+      <w:numFmt w:val="bullet"/>
+      <w:lvlText w:val=""/>
+      <w:lvlJc w:val="left"/>
+      <w:pPr>
+        <w:tabs>
+          <w:tab w:val="num" w:pos="6480"/>
+        </w:tabs>
+        <w:ind w:left="6480" w:hanging="360"/>
+      </w:pPr>
+      <w:rPr>
+        <w:rFonts w:ascii="Wingdings" w:hAnsi="Wingdings" w:hint="default"/>
+        <w:sz w:val="20"/>
+      </w:rPr>
+    </w:lvl>
+  </w:abstractNum>
+  <w:abstractNum w:abstractNumId="12" w15:restartNumberingAfterBreak="0">
+    <w:nsid w:val="5A9B34D9"/>
+    <w:multiLevelType w:val="multilevel"/>
+    <w:tmpl w:val="3232136C"/>
+    <w:lvl w:ilvl="0">
+      <w:start w:val="1"/>
+      <w:numFmt w:val="bullet"/>
+      <w:lvlText w:val=""/>
+      <w:lvlJc w:val="left"/>
+      <w:pPr>
+        <w:tabs>
+          <w:tab w:val="num" w:pos="720"/>
+        </w:tabs>
+        <w:ind w:left="720" w:hanging="360"/>
+      </w:pPr>
+      <w:rPr>
+        <w:rFonts w:ascii="Symbol" w:hAnsi="Symbol" w:hint="default"/>
+        <w:sz w:val="20"/>
+      </w:rPr>
+    </w:lvl>
+    <w:lvl w:ilvl="1">
+      <w:start w:val="1"/>
+      <w:numFmt w:val="bullet"/>
+      <w:lvlText w:val="o"/>
+      <w:lvlJc w:val="left"/>
+      <w:pPr>
+        <w:tabs>
+          <w:tab w:val="num" w:pos="1440"/>
+        </w:tabs>
+        <w:ind w:left="1440" w:hanging="360"/>
+      </w:pPr>
+      <w:rPr>
+        <w:rFonts w:ascii="Courier New" w:hAnsi="Courier New" w:hint="default"/>
+        <w:sz w:val="20"/>
+      </w:rPr>
+    </w:lvl>
+    <w:lvl w:ilvl="2" w:tentative="1">
+      <w:start w:val="1"/>
+      <w:numFmt w:val="bullet"/>
+      <w:lvlText w:val=""/>
+      <w:lvlJc w:val="left"/>
+      <w:pPr>
+        <w:tabs>
+          <w:tab w:val="num" w:pos="2160"/>
+        </w:tabs>
+        <w:ind w:left="2160" w:hanging="360"/>
+      </w:pPr>
+      <w:rPr>
+        <w:rFonts w:ascii="Wingdings" w:hAnsi="Wingdings" w:hint="default"/>
+        <w:sz w:val="20"/>
+      </w:rPr>
+    </w:lvl>
+    <w:lvl w:ilvl="3" w:tentative="1">
+      <w:start w:val="1"/>
+      <w:numFmt w:val="bullet"/>
+      <w:lvlText w:val=""/>
+      <w:lvlJc w:val="left"/>
+      <w:pPr>
+        <w:tabs>
+          <w:tab w:val="num" w:pos="2880"/>
+        </w:tabs>
+        <w:ind w:left="2880" w:hanging="360"/>
+      </w:pPr>
+      <w:rPr>
+        <w:rFonts w:ascii="Wingdings" w:hAnsi="Wingdings" w:hint="default"/>
+        <w:sz w:val="20"/>
+      </w:rPr>
+    </w:lvl>
+    <w:lvl w:ilvl="4" w:tentative="1">
+      <w:start w:val="1"/>
+      <w:numFmt w:val="bullet"/>
+      <w:lvlText w:val=""/>
+      <w:lvlJc w:val="left"/>
+      <w:pPr>
+        <w:tabs>
+          <w:tab w:val="num" w:pos="3600"/>
+        </w:tabs>
+        <w:ind w:left="3600" w:hanging="360"/>
+      </w:pPr>
+      <w:rPr>
+        <w:rFonts w:ascii="Wingdings" w:hAnsi="Wingdings" w:hint="default"/>
+        <w:sz w:val="20"/>
+      </w:rPr>
+    </w:lvl>
+    <w:lvl w:ilvl="5" w:tentative="1">
+      <w:start w:val="1"/>
+      <w:numFmt w:val="bullet"/>
+      <w:lvlText w:val=""/>
+      <w:lvlJc w:val="left"/>
+      <w:pPr>
+        <w:tabs>
+          <w:tab w:val="num" w:pos="4320"/>
+        </w:tabs>
+        <w:ind w:left="4320" w:hanging="360"/>
+      </w:pPr>
+      <w:rPr>
+        <w:rFonts w:ascii="Wingdings" w:hAnsi="Wingdings" w:hint="default"/>
+        <w:sz w:val="20"/>
+      </w:rPr>
+    </w:lvl>
+    <w:lvl w:ilvl="6" w:tentative="1">
+      <w:start w:val="1"/>
+      <w:numFmt w:val="bullet"/>
+      <w:lvlText w:val=""/>
+      <w:lvlJc w:val="left"/>
+      <w:pPr>
+        <w:tabs>
+          <w:tab w:val="num" w:pos="5040"/>
+        </w:tabs>
+        <w:ind w:left="5040" w:hanging="360"/>
+      </w:pPr>
+      <w:rPr>
+        <w:rFonts w:ascii="Wingdings" w:hAnsi="Wingdings" w:hint="default"/>
+        <w:sz w:val="20"/>
+      </w:rPr>
+    </w:lvl>
+    <w:lvl w:ilvl="7" w:tentative="1">
+      <w:start w:val="1"/>
+      <w:numFmt w:val="bullet"/>
+      <w:lvlText w:val=""/>
+      <w:lvlJc w:val="left"/>
+      <w:pPr>
+        <w:tabs>
+          <w:tab w:val="num" w:pos="5760"/>
+        </w:tabs>
+        <w:ind w:left="5760" w:hanging="360"/>
+      </w:pPr>
+      <w:rPr>
+        <w:rFonts w:ascii="Wingdings" w:hAnsi="Wingdings" w:hint="default"/>
+        <w:sz w:val="20"/>
+      </w:rPr>
+    </w:lvl>
+    <w:lvl w:ilvl="8" w:tentative="1">
+      <w:start w:val="1"/>
+      <w:numFmt w:val="bullet"/>
+      <w:lvlText w:val=""/>
+      <w:lvlJc w:val="left"/>
+      <w:pPr>
+        <w:tabs>
+          <w:tab w:val="num" w:pos="6480"/>
+        </w:tabs>
+        <w:ind w:left="6480" w:hanging="360"/>
+      </w:pPr>
+      <w:rPr>
+        <w:rFonts w:ascii="Wingdings" w:hAnsi="Wingdings" w:hint="default"/>
+        <w:sz w:val="20"/>
+      </w:rPr>
+    </w:lvl>
+  </w:abstractNum>
+  <w:abstractNum w:abstractNumId="13" w15:restartNumberingAfterBreak="0">
+    <w:nsid w:val="6CBC3C52"/>
+    <w:multiLevelType w:val="multilevel"/>
+    <w:tmpl w:val="CD5E0C1C"/>
+    <w:lvl w:ilvl="0">
+      <w:start w:val="1"/>
+      <w:numFmt w:val="decimal"/>
+      <w:lvlText w:val="%1."/>
+      <w:lvlJc w:val="left"/>
+      <w:pPr>
+        <w:tabs>
+          <w:tab w:val="num" w:pos="720"/>
+        </w:tabs>
+        <w:ind w:left="720" w:hanging="360"/>
+      </w:pPr>
+    </w:lvl>
+    <w:lvl w:ilvl="1">
+      <w:start w:val="1"/>
+      <w:numFmt w:val="bullet"/>
+      <w:lvlText w:val="o"/>
+      <w:lvlJc w:val="left"/>
+      <w:pPr>
+        <w:tabs>
+          <w:tab w:val="num" w:pos="1440"/>
+        </w:tabs>
+        <w:ind w:left="1440" w:hanging="360"/>
+      </w:pPr>
+      <w:rPr>
+        <w:rFonts w:ascii="Courier New" w:hAnsi="Courier New" w:hint="default"/>
+        <w:sz w:val="20"/>
+      </w:rPr>
+    </w:lvl>
+    <w:lvl w:ilvl="2">
+      <w:start w:val="1"/>
+      <w:numFmt w:val="bullet"/>
+      <w:lvlText w:val=""/>
+      <w:lvlJc w:val="left"/>
+      <w:pPr>
+        <w:tabs>
+          <w:tab w:val="num" w:pos="2160"/>
+        </w:tabs>
+        <w:ind w:left="2160" w:hanging="360"/>
+      </w:pPr>
+      <w:rPr>
+        <w:rFonts w:ascii="Wingdings" w:hAnsi="Wingdings" w:hint="default"/>
+        <w:sz w:val="20"/>
+      </w:rPr>
+    </w:lvl>
+    <w:lvl w:ilvl="3" w:tentative="1">
+      <w:start w:val="1"/>
+      <w:numFmt w:val="decimal"/>
+      <w:lvlText w:val="%4."/>
+      <w:lvlJc w:val="left"/>
+      <w:pPr>
+        <w:tabs>
+          <w:tab w:val="num" w:pos="2880"/>
+        </w:tabs>
+        <w:ind w:left="2880" w:hanging="360"/>
+      </w:pPr>
+    </w:lvl>
+    <w:lvl w:ilvl="4" w:tentative="1">
+      <w:start w:val="1"/>
+      <w:numFmt w:val="decimal"/>
+      <w:lvlText w:val="%5."/>
+      <w:lvlJc w:val="left"/>
+      <w:pPr>
+        <w:tabs>
+          <w:tab w:val="num" w:pos="3600"/>
+        </w:tabs>
+        <w:ind w:left="3600" w:hanging="360"/>
+      </w:pPr>
+    </w:lvl>
+    <w:lvl w:ilvl="5" w:tentative="1">
+      <w:start w:val="1"/>
+      <w:numFmt w:val="decimal"/>
+      <w:lvlText w:val="%6."/>
+      <w:lvlJc w:val="left"/>
+      <w:pPr>
+        <w:tabs>
+          <w:tab w:val="num" w:pos="4320"/>
+        </w:tabs>
+        <w:ind w:left="4320" w:hanging="360"/>
+      </w:pPr>
+    </w:lvl>
+    <w:lvl w:ilvl="6" w:tentative="1">
+      <w:start w:val="1"/>
+      <w:numFmt w:val="decimal"/>
+      <w:lvlText w:val="%7."/>
+      <w:lvlJc w:val="left"/>
+      <w:pPr>
+        <w:tabs>
+          <w:tab w:val="num" w:pos="5040"/>
+        </w:tabs>
+        <w:ind w:left="5040" w:hanging="360"/>
+      </w:pPr>
+    </w:lvl>
+    <w:lvl w:ilvl="7" w:tentative="1">
+      <w:start w:val="1"/>
+      <w:numFmt w:val="decimal"/>
+      <w:lvlText w:val="%8."/>
+      <w:lvlJc w:val="left"/>
+      <w:pPr>
+        <w:tabs>
+          <w:tab w:val="num" w:pos="5760"/>
+        </w:tabs>
+        <w:ind w:left="5760" w:hanging="360"/>
+      </w:pPr>
+    </w:lvl>
+    <w:lvl w:ilvl="8" w:tentative="1">
+      <w:start w:val="1"/>
+      <w:numFmt w:val="decimal"/>
+      <w:lvlText w:val="%9."/>
+      <w:lvlJc w:val="left"/>
+      <w:pPr>
+        <w:tabs>
+          <w:tab w:val="num" w:pos="6480"/>
+        </w:tabs>
+        <w:ind w:left="6480" w:hanging="360"/>
+      </w:pPr>
+    </w:lvl>
+  </w:abstractNum>
+  <w:abstractNum w:abstractNumId="14" w15:restartNumberingAfterBreak="0">
+    <w:nsid w:val="76586C22"/>
+    <w:multiLevelType w:val="multilevel"/>
+    <w:tmpl w:val="417A5A2A"/>
+    <w:lvl w:ilvl="0">
+      <w:start w:val="1"/>
+      <w:numFmt w:val="bullet"/>
+      <w:lvlText w:val=""/>
+      <w:lvlJc w:val="left"/>
+      <w:pPr>
+        <w:tabs>
+          <w:tab w:val="num" w:pos="720"/>
+        </w:tabs>
+        <w:ind w:left="720" w:hanging="360"/>
+      </w:pPr>
+      <w:rPr>
+        <w:rFonts w:ascii="Symbol" w:hAnsi="Symbol" w:hint="default"/>
+        <w:sz w:val="20"/>
+      </w:rPr>
+    </w:lvl>
+    <w:lvl w:ilvl="1" w:tentative="1">
+      <w:start w:val="1"/>
+      <w:numFmt w:val="bullet"/>
+      <w:lvlText w:val="o"/>
+      <w:lvlJc w:val="left"/>
+      <w:pPr>
+        <w:tabs>
+          <w:tab w:val="num" w:pos="1440"/>
+        </w:tabs>
+        <w:ind w:left="1440" w:hanging="360"/>
+      </w:pPr>
+      <w:rPr>
+        <w:rFonts w:ascii="Courier New" w:hAnsi="Courier New" w:hint="default"/>
+        <w:sz w:val="20"/>
+      </w:rPr>
+    </w:lvl>
+    <w:lvl w:ilvl="2" w:tentative="1">
+      <w:start w:val="1"/>
+      <w:numFmt w:val="bullet"/>
+      <w:lvlText w:val=""/>
+      <w:lvlJc w:val="left"/>
+      <w:pPr>
+        <w:tabs>
+          <w:tab w:val="num" w:pos="2160"/>
+        </w:tabs>
+        <w:ind w:left="2160" w:hanging="360"/>
+      </w:pPr>
+      <w:rPr>
+        <w:rFonts w:ascii="Wingdings" w:hAnsi="Wingdings" w:hint="default"/>
+        <w:sz w:val="20"/>
+      </w:rPr>
+    </w:lvl>
+    <w:lvl w:ilvl="3" w:tentative="1">
+      <w:start w:val="1"/>
+      <w:numFmt w:val="bullet"/>
+      <w:lvlText w:val=""/>
+      <w:lvlJc w:val="left"/>
+      <w:pPr>
+        <w:tabs>
+          <w:tab w:val="num" w:pos="2880"/>
+        </w:tabs>
+        <w:ind w:left="2880" w:hanging="360"/>
+      </w:pPr>
+      <w:rPr>
+        <w:rFonts w:ascii="Wingdings" w:hAnsi="Wingdings" w:hint="default"/>
+        <w:sz w:val="20"/>
+      </w:rPr>
+    </w:lvl>
+    <w:lvl w:ilvl="4" w:tentative="1">
+      <w:start w:val="1"/>
+      <w:numFmt w:val="bullet"/>
+      <w:lvlText w:val=""/>
+      <w:lvlJc w:val="left"/>
+      <w:pPr>
+        <w:tabs>
+          <w:tab w:val="num" w:pos="3600"/>
+        </w:tabs>
+        <w:ind w:left="3600" w:hanging="360"/>
+      </w:pPr>
+      <w:rPr>
+        <w:rFonts w:ascii="Wingdings" w:hAnsi="Wingdings" w:hint="default"/>
+        <w:sz w:val="20"/>
+      </w:rPr>
+    </w:lvl>
+    <w:lvl w:ilvl="5" w:tentative="1">
+      <w:start w:val="1"/>
+      <w:numFmt w:val="bullet"/>
+      <w:lvlText w:val=""/>
+      <w:lvlJc w:val="left"/>
+      <w:pPr>
+        <w:tabs>
+          <w:tab w:val="num" w:pos="4320"/>
+        </w:tabs>
+        <w:ind w:left="4320" w:hanging="360"/>
+      </w:pPr>
+      <w:rPr>
+        <w:rFonts w:ascii="Wingdings" w:hAnsi="Wingdings" w:hint="default"/>
+        <w:sz w:val="20"/>
+      </w:rPr>
+    </w:lvl>
+    <w:lvl w:ilvl="6" w:tentative="1">
+      <w:start w:val="1"/>
+      <w:numFmt w:val="bullet"/>
+      <w:lvlText w:val=""/>
+      <w:lvlJc w:val="left"/>
+      <w:pPr>
+        <w:tabs>
+          <w:tab w:val="num" w:pos="5040"/>
+        </w:tabs>
+        <w:ind w:left="5040" w:hanging="360"/>
+      </w:pPr>
+      <w:rPr>
+        <w:rFonts w:ascii="Wingdings" w:hAnsi="Wingdings" w:hint="default"/>
+        <w:sz w:val="20"/>
+      </w:rPr>
+    </w:lvl>
+    <w:lvl w:ilvl="7" w:tentative="1">
+      <w:start w:val="1"/>
+      <w:numFmt w:val="bullet"/>
+      <w:lvlText w:val=""/>
+      <w:lvlJc w:val="left"/>
+      <w:pPr>
+        <w:tabs>
+          <w:tab w:val="num" w:pos="5760"/>
+        </w:tabs>
+        <w:ind w:left="5760" w:hanging="360"/>
+      </w:pPr>
+      <w:rPr>
+        <w:rFonts w:ascii="Wingdings" w:hAnsi="Wingdings" w:hint="default"/>
+        <w:sz w:val="20"/>
+      </w:rPr>
+    </w:lvl>
+    <w:lvl w:ilvl="8" w:tentative="1">
+      <w:start w:val="1"/>
+      <w:numFmt w:val="bullet"/>
+      <w:lvlText w:val=""/>
+      <w:lvlJc w:val="left"/>
+      <w:pPr>
+        <w:tabs>
+          <w:tab w:val="num" w:pos="6480"/>
+        </w:tabs>
+        <w:ind w:left="6480" w:hanging="360"/>
+      </w:pPr>
+      <w:rPr>
+        <w:rFonts w:ascii="Wingdings" w:hAnsi="Wingdings" w:hint="default"/>
+        <w:sz w:val="20"/>
+      </w:rPr>
+    </w:lvl>
+  </w:abstractNum>
+  <w:num w:numId="1" w16cid:durableId="1707412167">
+    <w:abstractNumId w:val="6"/>
+  </w:num>
+  <w:num w:numId="2" w16cid:durableId="180969461">
+    <w:abstractNumId w:val="2"/>
+  </w:num>
+  <w:num w:numId="3" w16cid:durableId="1158572366">
+    <w:abstractNumId w:val="14"/>
+  </w:num>
+  <w:num w:numId="4" w16cid:durableId="1298410977">
+    <w:abstractNumId w:val="1"/>
+  </w:num>
+  <w:num w:numId="5" w16cid:durableId="1141771846">
+    <w:abstractNumId w:val="9"/>
+  </w:num>
+  <w:num w:numId="6" w16cid:durableId="1098598712">
+    <w:abstractNumId w:val="11"/>
+  </w:num>
+  <w:num w:numId="7" w16cid:durableId="1309554466">
+    <w:abstractNumId w:val="7"/>
+  </w:num>
+  <w:num w:numId="8" w16cid:durableId="472717257">
+    <w:abstractNumId w:val="10"/>
+  </w:num>
+  <w:num w:numId="9" w16cid:durableId="2134208672">
+    <w:abstractNumId w:val="5"/>
+  </w:num>
+  <w:num w:numId="10" w16cid:durableId="923412948">
+    <w:abstractNumId w:val="0"/>
+  </w:num>
+  <w:num w:numId="11" w16cid:durableId="905147784">
+    <w:abstractNumId w:val="12"/>
+  </w:num>
+  <w:num w:numId="12" w16cid:durableId="2054453988">
+    <w:abstractNumId w:val="4"/>
+  </w:num>
+  <w:num w:numId="13" w16cid:durableId="1903442675">
+    <w:abstractNumId w:val="13"/>
+  </w:num>
+  <w:num w:numId="14" w16cid:durableId="1578590244">
+    <w:abstractNumId w:val="8"/>
+  </w:num>
+  <w:num w:numId="15" w16cid:durableId="1404526079">
+    <w:abstractNumId w:val="3"/>
+  </w:num>
+</w:numbering>
 </file>
 
 <file path=word/styles.xml><?xml version="1.0" encoding="utf-8"?>
